--- a/assets/documentations/18.docx
+++ b/assets/documentations/18.docx
@@ -1,10 +1,10 @@
 
 <file path=word/document.xml><?xml version="1.0" encoding="utf-8"?>
-<w:document xmlns:wpc="http://schemas.microsoft.com/office/word/2010/wordprocessingCanvas" xmlns:cx="http://schemas.microsoft.com/office/drawing/2014/chartex" xmlns:cx1="http://schemas.microsoft.com/office/drawing/2015/9/8/chartex" xmlns:cx2="http://schemas.microsoft.com/office/drawing/2015/10/21/chartex" xmlns:cx3="http://schemas.microsoft.com/office/drawing/2016/5/9/chartex" xmlns:cx4="http://schemas.microsoft.com/office/drawing/2016/5/10/chartex" xmlns:cx5="http://schemas.microsoft.com/office/drawing/2016/5/11/chartex" xmlns:cx6="http://schemas.microsoft.com/office/drawing/2016/5/12/chartex" xmlns:cx7="http://schemas.microsoft.com/office/drawing/2016/5/13/chartex" xmlns:cx8="http://schemas.microsoft.com/office/drawing/2016/5/14/chartex" xmlns:mc="http://schemas.openxmlformats.org/markup-compatibility/2006" xmlns:aink="http://schemas.microsoft.com/office/drawing/2016/ink" xmlns:am3d="http://schemas.microsoft.com/office/drawing/2017/model3d" xmlns:o="urn:schemas-microsoft-com:office:office" xmlns:oel="http://schemas.microsoft.com/office/2019/extlst" xmlns:r="http://schemas.openxmlformats.org/officeDocument/2006/relationships" xmlns:m="http://schemas.openxmlformats.org/officeDocument/2006/math" xmlns:v="urn:schemas-microsoft-com:vml" xmlns:wp14="http://schemas.microsoft.com/office/word/2010/wordprocessingDrawing" xmlns:wp="http://schemas.openxmlformats.org/drawingml/2006/wordprocessingDrawing" xmlns:w10="urn:schemas-microsoft-com:office:word" xmlns:w="http://schemas.openxmlformats.org/wordprocessingml/2006/main" xmlns:w14="http://schemas.microsoft.com/office/word/2010/wordml" xmlns:w15="http://schemas.microsoft.com/office/word/2012/wordml" xmlns:w16cex="http://schemas.microsoft.com/office/word/2018/wordml/cex" xmlns:w16cid="http://schemas.microsoft.com/office/word/2016/wordml/cid" xmlns:w16="http://schemas.microsoft.com/office/word/2018/wordml" xmlns:w16sdtdh="http://schemas.microsoft.com/office/word/2020/wordml/sdtdatahash" xmlns:w16se="http://schemas.microsoft.com/office/word/2015/wordml/symex" xmlns:wpg="http://schemas.microsoft.com/office/word/2010/wordprocessingGroup" xmlns:wpi="http://schemas.microsoft.com/office/word/2010/wordprocessingInk" xmlns:wne="http://schemas.microsoft.com/office/word/2006/wordml" xmlns:wps="http://schemas.microsoft.com/office/word/2010/wordprocessingShape" mc:Ignorable="w14 w15 w16se w16cid w16 w16cex w16sdtdh wp14">
+<w:document xmlns:wpc="http://schemas.microsoft.com/office/word/2010/wordprocessingCanvas" xmlns:cx="http://schemas.microsoft.com/office/drawing/2014/chartex" xmlns:cx1="http://schemas.microsoft.com/office/drawing/2015/9/8/chartex" xmlns:cx2="http://schemas.microsoft.com/office/drawing/2015/10/21/chartex" xmlns:cx3="http://schemas.microsoft.com/office/drawing/2016/5/9/chartex" xmlns:cx4="http://schemas.microsoft.com/office/drawing/2016/5/10/chartex" xmlns:cx5="http://schemas.microsoft.com/office/drawing/2016/5/11/chartex" xmlns:cx6="http://schemas.microsoft.com/office/drawing/2016/5/12/chartex" xmlns:cx7="http://schemas.microsoft.com/office/drawing/2016/5/13/chartex" xmlns:cx8="http://schemas.microsoft.com/office/drawing/2016/5/14/chartex" xmlns:mc="http://schemas.openxmlformats.org/markup-compatibility/2006" xmlns:aink="http://schemas.microsoft.com/office/drawing/2016/ink" xmlns:am3d="http://schemas.microsoft.com/office/drawing/2017/model3d" xmlns:o="urn:schemas-microsoft-com:office:office" xmlns:oel="http://schemas.microsoft.com/office/2019/extlst" xmlns:r="http://schemas.openxmlformats.org/officeDocument/2006/relationships" xmlns:m="http://schemas.openxmlformats.org/officeDocument/2006/math" xmlns:v="urn:schemas-microsoft-com:vml" xmlns:wp14="http://schemas.microsoft.com/office/word/2010/wordprocessingDrawing" xmlns:wp="http://schemas.openxmlformats.org/drawingml/2006/wordprocessingDrawing" xmlns:w10="urn:schemas-microsoft-com:office:word" xmlns:w="http://schemas.openxmlformats.org/wordprocessingml/2006/main" xmlns:w14="http://schemas.microsoft.com/office/word/2010/wordml" xmlns:w15="http://schemas.microsoft.com/office/word/2012/wordml" xmlns:w16cex="http://schemas.microsoft.com/office/word/2018/wordml/cex" xmlns:w16cid="http://schemas.microsoft.com/office/word/2016/wordml/cid" xmlns:w16="http://schemas.microsoft.com/office/word/2018/wordml" xmlns:w16du="http://schemas.microsoft.com/office/word/2023/wordml/word16du" xmlns:w16sdtdh="http://schemas.microsoft.com/office/word/2020/wordml/sdtdatahash" xmlns:w16se="http://schemas.microsoft.com/office/word/2015/wordml/symex" xmlns:wpg="http://schemas.microsoft.com/office/word/2010/wordprocessingGroup" xmlns:wpi="http://schemas.microsoft.com/office/word/2010/wordprocessingInk" xmlns:wne="http://schemas.microsoft.com/office/word/2006/wordml" xmlns:wps="http://schemas.microsoft.com/office/word/2010/wordprocessingShape" mc:Ignorable="w14 w15 w16se w16cid w16 w16cex w16sdtdh w16du wp14">
   <w:body>
     <w:p>
       <w:pPr>
-        <w:pStyle w:val="Heading1"/>
+        <w:pStyle w:val="Titre1"/>
         <w:rPr>
           <w:rFonts w:hint="eastAsia"/>
         </w:rPr>
@@ -15,42 +15,80 @@
     </w:p>
     <w:p>
       <w:pPr>
-        <w:pStyle w:val="Subtitle"/>
+        <w:pStyle w:val="Sansinterligne"/>
+        <w:rPr>
+          <w:lang w:val="en-US"/>
+        </w:rPr>
       </w:pPr>
       <w:r>
-        <w:t>ID METSYS : 18</w:t>
+        <w:rPr>
+          <w:lang w:val="en-US"/>
+        </w:rPr>
+        <w:t xml:space="preserve">ID </w:t>
+      </w:r>
+      <w:proofErr w:type="gramStart"/>
+      <w:r>
+        <w:rPr>
+          <w:lang w:val="en-US"/>
+        </w:rPr>
+        <w:t>METSYS :</w:t>
+      </w:r>
+      <w:proofErr w:type="gramEnd"/>
+      <w:r>
+        <w:rPr>
+          <w:lang w:val="en-US"/>
+        </w:rPr>
+        <w:t xml:space="preserve"> 18</w:t>
       </w:r>
       <w:r>
+        <w:rPr>
+          <w:lang w:val="en-US"/>
+        </w:rPr>
         <w:br/>
-        <w:t xml:space="preserve">ID PingCastle : </w:t>
+        <w:t xml:space="preserve">ID </w:t>
+      </w:r>
+      <w:proofErr w:type="spellStart"/>
+      <w:r>
+        <w:rPr>
+          <w:lang w:val="en-US"/>
+        </w:rPr>
+        <w:t>PingCastle</w:t>
+      </w:r>
+      <w:proofErr w:type="spellEnd"/>
+      <w:r>
+        <w:rPr>
+          <w:lang w:val="en-US"/>
+        </w:rPr>
+        <w:t xml:space="preserve"> : </w:t>
       </w:r>
       <w:hyperlink r:id="rId8">
         <w:r>
           <w:rPr>
-            <w:rStyle w:val="idstylecharacter"/>
+            <w:lang w:val="en-US"/>
           </w:rPr>
-          <w:t>S-PwdNotRequired</w:t>
+          <w:t>S-</w:t>
         </w:r>
+        <w:proofErr w:type="spellStart"/>
+        <w:r>
+          <w:rPr>
+            <w:lang w:val="en-US"/>
+          </w:rPr>
+          <w:t>PwdNotRequired</w:t>
+        </w:r>
+        <w:proofErr w:type="spellEnd"/>
       </w:hyperlink>
     </w:p>
     <w:p>
       <w:pPr>
-        <w:pStyle w:val="Subtitle"/>
-        <w:rPr>
-          <w:lang w:val="fr-FR"/>
-        </w:rPr>
+        <w:pStyle w:val="Sansinterligne"/>
       </w:pPr>
       <w:r>
-        <w:rPr>
-          <w:lang w:val="fr-FR"/>
-        </w:rPr>
         <w:t>Charge de travail : 0.5 jour</w:t>
       </w:r>
       <w:r>
-        <w:rPr>
-          <w:lang w:val="fr-FR"/>
-        </w:rPr>
         <w:br/>
+      </w:r>
+      <w:r>
         <w:t>Difficulté : 1 - Requière quelques connaissances sur l'anomalie</w:t>
       </w:r>
     </w:p>
@@ -58,7 +96,7 @@
       <w:pPr>
         <w:pStyle w:val="paragraphetitlestyle"/>
         <w:rPr>
-          <w:rStyle w:val="Strong"/>
+          <w:rStyle w:val="lev"/>
           <w:rFonts w:hint="eastAsia"/>
           <w:b/>
           <w:bCs/>
@@ -66,7 +104,7 @@
       </w:pPr>
       <w:r>
         <w:rPr>
-          <w:rStyle w:val="Strong"/>
+          <w:rStyle w:val="lev"/>
           <w:b/>
           <w:bCs/>
         </w:rPr>
@@ -80,14 +118,30 @@
         </w:rPr>
       </w:pPr>
       <w:r>
-        <w:t>Un compte peut être configuré sans mot de passe si le drapeau « PASSWD_NOTREQD » est défini sur « True » dans l'attribut « useraccountcontrol ». Cela représente un risque de sécurité élevé car le compte n'est pas du tout protégé sans mot de passe.</w:t>
+        <w:t>Un compte peut être configuré sans mot de passe si le drapeau « PASSWD_NOTREQD » est défini sur « </w:t>
+      </w:r>
+      <w:proofErr w:type="spellStart"/>
+      <w:r>
+        <w:t>True</w:t>
+      </w:r>
+      <w:proofErr w:type="spellEnd"/>
+      <w:r>
+        <w:t> » dans l'attribut « </w:t>
+      </w:r>
+      <w:proofErr w:type="spellStart"/>
+      <w:r>
+        <w:t>useraccountcontrol</w:t>
+      </w:r>
+      <w:proofErr w:type="spellEnd"/>
+      <w:r>
+        <w:t> ». Cela représente un risque de sécurité élevé car le compte n'est pas du tout protégé sans mot de passe.</w:t>
       </w:r>
     </w:p>
     <w:p>
       <w:pPr>
         <w:pStyle w:val="paragraphetitlestyle"/>
         <w:rPr>
-          <w:rStyle w:val="Strong"/>
+          <w:rStyle w:val="lev"/>
           <w:rFonts w:hint="eastAsia"/>
           <w:b/>
           <w:bCs/>
@@ -95,7 +149,7 @@
       </w:pPr>
       <w:r>
         <w:rPr>
-          <w:rStyle w:val="Strong"/>
+          <w:rStyle w:val="lev"/>
           <w:b/>
           <w:bCs/>
         </w:rPr>
@@ -109,21 +163,59 @@
         </w:rPr>
       </w:pPr>
       <w:r>
-        <w:t>La meilleure solution pour résoudre le problème est de modifier l'attribut « useraccountcontrol » de tous les comptes qui l'ont et qui ne sont pas utilisés dans des relations de confiance. Si le drapeau est supprimé alors qu'aucun mot de passe n'est défini, une erreur se produira. Vous pouvez utiliser cette méthode pour détecter les comptes sans mot de passe. Veuillez noter que vous pouvez vérifier manuellement tous les comptes qui doivent être modifiés à l'aide de la commande PowerShell suivante :</w:t>
+        <w:t>La meilleure solution pour résoudre le problème est de modifier l'attribut « </w:t>
+      </w:r>
+      <w:proofErr w:type="spellStart"/>
+      <w:r>
+        <w:t>useraccountcontrol</w:t>
+      </w:r>
+      <w:proofErr w:type="spellEnd"/>
+      <w:r>
+        <w:t> » de tous les comptes qui l'ont et qui ne sont pas utilisés dans des relations de confiance. Si le drapeau est supprimé alors qu'aucun mot de passe n'est défini, une erreur se produira. Vous pouvez utiliser cette méthode pour détecter les comptes sans mot de passe. Veuillez noter que vous pouvez vérifier manuellement tous les comptes qui doivent être modifiés à l'aide de la commande PowerShell suivante :</w:t>
       </w:r>
     </w:p>
     <w:p>
       <w:pPr>
-        <w:pStyle w:val="Code"/>
+        <w:pStyle w:val="Textebrut"/>
       </w:pPr>
       <w:r>
-        <w:t>Get-adobject -ldapfilter "(&amp;(objectCategory=person)(objectClass=user)(userAccountControl:1.2.840.113556.1.4.803:=32))" -properties useraccountcontrol</w:t>
+        <w:t>Get-</w:t>
       </w:r>
+      <w:proofErr w:type="spellStart"/>
+      <w:r>
+        <w:t>adobject</w:t>
+      </w:r>
+      <w:proofErr w:type="spellEnd"/>
+      <w:r>
+        <w:t xml:space="preserve"> -</w:t>
+      </w:r>
+      <w:proofErr w:type="spellStart"/>
+      <w:r>
+        <w:t>ldapfilter</w:t>
+      </w:r>
+      <w:proofErr w:type="spellEnd"/>
+      <w:r>
+        <w:t xml:space="preserve"> "(&amp;(objectCategory=</w:t>
+      </w:r>
+      <w:proofErr w:type="gramStart"/>
+      <w:r>
+        <w:t>person)(</w:t>
+      </w:r>
+      <w:proofErr w:type="gramEnd"/>
+      <w:r>
+        <w:t xml:space="preserve">objectClass=user)(userAccountControl:1.2.840.113556.1.4.803:=32))" -properties </w:t>
+      </w:r>
+      <w:proofErr w:type="spellStart"/>
+      <w:r>
+        <w:t>useraccountcontrol</w:t>
+      </w:r>
+      <w:proofErr w:type="spellEnd"/>
     </w:p>
     <w:p>
       <w:pPr>
         <w:rPr>
           <w:rFonts w:hint="eastAsia"/>
+          <w:lang w:val="en-US"/>
         </w:rPr>
       </w:pPr>
     </w:p>
@@ -139,7 +231,7 @@
 </file>
 
 <file path=word/endnotes.xml><?xml version="1.0" encoding="utf-8"?>
-<w:endnotes xmlns:wpc="http://schemas.microsoft.com/office/word/2010/wordprocessingCanvas" xmlns:cx="http://schemas.microsoft.com/office/drawing/2014/chartex" xmlns:cx1="http://schemas.microsoft.com/office/drawing/2015/9/8/chartex" xmlns:cx2="http://schemas.microsoft.com/office/drawing/2015/10/21/chartex" xmlns:cx3="http://schemas.microsoft.com/office/drawing/2016/5/9/chartex" xmlns:cx4="http://schemas.microsoft.com/office/drawing/2016/5/10/chartex" xmlns:cx5="http://schemas.microsoft.com/office/drawing/2016/5/11/chartex" xmlns:cx6="http://schemas.microsoft.com/office/drawing/2016/5/12/chartex" xmlns:cx7="http://schemas.microsoft.com/office/drawing/2016/5/13/chartex" xmlns:cx8="http://schemas.microsoft.com/office/drawing/2016/5/14/chartex" xmlns:mc="http://schemas.openxmlformats.org/markup-compatibility/2006" xmlns:aink="http://schemas.microsoft.com/office/drawing/2016/ink" xmlns:am3d="http://schemas.microsoft.com/office/drawing/2017/model3d" xmlns:o="urn:schemas-microsoft-com:office:office" xmlns:oel="http://schemas.microsoft.com/office/2019/extlst" xmlns:r="http://schemas.openxmlformats.org/officeDocument/2006/relationships" xmlns:m="http://schemas.openxmlformats.org/officeDocument/2006/math" xmlns:v="urn:schemas-microsoft-com:vml" xmlns:wp14="http://schemas.microsoft.com/office/word/2010/wordprocessingDrawing" xmlns:wp="http://schemas.openxmlformats.org/drawingml/2006/wordprocessingDrawing" xmlns:w10="urn:schemas-microsoft-com:office:word" xmlns:w="http://schemas.openxmlformats.org/wordprocessingml/2006/main" xmlns:w14="http://schemas.microsoft.com/office/word/2010/wordml" xmlns:w15="http://schemas.microsoft.com/office/word/2012/wordml" xmlns:w16cex="http://schemas.microsoft.com/office/word/2018/wordml/cex" xmlns:w16cid="http://schemas.microsoft.com/office/word/2016/wordml/cid" xmlns:w16="http://schemas.microsoft.com/office/word/2018/wordml" xmlns:w16sdtdh="http://schemas.microsoft.com/office/word/2020/wordml/sdtdatahash" xmlns:w16se="http://schemas.microsoft.com/office/word/2015/wordml/symex" xmlns:wpg="http://schemas.microsoft.com/office/word/2010/wordprocessingGroup" xmlns:wpi="http://schemas.microsoft.com/office/word/2010/wordprocessingInk" xmlns:wne="http://schemas.microsoft.com/office/word/2006/wordml" xmlns:wps="http://schemas.microsoft.com/office/word/2010/wordprocessingShape" mc:Ignorable="w14 w15 w16se w16cid w16 w16cex w16sdtdh wp14">
+<w:endnotes xmlns:wpc="http://schemas.microsoft.com/office/word/2010/wordprocessingCanvas" xmlns:cx="http://schemas.microsoft.com/office/drawing/2014/chartex" xmlns:cx1="http://schemas.microsoft.com/office/drawing/2015/9/8/chartex" xmlns:cx2="http://schemas.microsoft.com/office/drawing/2015/10/21/chartex" xmlns:cx3="http://schemas.microsoft.com/office/drawing/2016/5/9/chartex" xmlns:cx4="http://schemas.microsoft.com/office/drawing/2016/5/10/chartex" xmlns:cx5="http://schemas.microsoft.com/office/drawing/2016/5/11/chartex" xmlns:cx6="http://schemas.microsoft.com/office/drawing/2016/5/12/chartex" xmlns:cx7="http://schemas.microsoft.com/office/drawing/2016/5/13/chartex" xmlns:cx8="http://schemas.microsoft.com/office/drawing/2016/5/14/chartex" xmlns:mc="http://schemas.openxmlformats.org/markup-compatibility/2006" xmlns:aink="http://schemas.microsoft.com/office/drawing/2016/ink" xmlns:am3d="http://schemas.microsoft.com/office/drawing/2017/model3d" xmlns:o="urn:schemas-microsoft-com:office:office" xmlns:oel="http://schemas.microsoft.com/office/2019/extlst" xmlns:r="http://schemas.openxmlformats.org/officeDocument/2006/relationships" xmlns:m="http://schemas.openxmlformats.org/officeDocument/2006/math" xmlns:v="urn:schemas-microsoft-com:vml" xmlns:wp14="http://schemas.microsoft.com/office/word/2010/wordprocessingDrawing" xmlns:wp="http://schemas.openxmlformats.org/drawingml/2006/wordprocessingDrawing" xmlns:w10="urn:schemas-microsoft-com:office:word" xmlns:w="http://schemas.openxmlformats.org/wordprocessingml/2006/main" xmlns:w14="http://schemas.microsoft.com/office/word/2010/wordml" xmlns:w15="http://schemas.microsoft.com/office/word/2012/wordml" xmlns:w16cex="http://schemas.microsoft.com/office/word/2018/wordml/cex" xmlns:w16cid="http://schemas.microsoft.com/office/word/2016/wordml/cid" xmlns:w16="http://schemas.microsoft.com/office/word/2018/wordml" xmlns:w16du="http://schemas.microsoft.com/office/word/2023/wordml/word16du" xmlns:w16sdtdh="http://schemas.microsoft.com/office/word/2020/wordml/sdtdatahash" xmlns:w16se="http://schemas.microsoft.com/office/word/2015/wordml/symex" xmlns:wpg="http://schemas.microsoft.com/office/word/2010/wordprocessingGroup" xmlns:wpi="http://schemas.microsoft.com/office/word/2010/wordprocessingInk" xmlns:wne="http://schemas.microsoft.com/office/word/2006/wordml" xmlns:wps="http://schemas.microsoft.com/office/word/2010/wordprocessingShape" mc:Ignorable="w14 w15 w16se w16cid w16 w16cex w16sdtdh w16du wp14">
   <w:endnote w:type="separator" w:id="-1">
     <w:p>
       <w:pPr>
@@ -168,7 +260,7 @@
 </file>
 
 <file path=word/footer1.xml><?xml version="1.0" encoding="utf-8"?>
-<w:ftr xmlns:wpc="http://schemas.microsoft.com/office/word/2010/wordprocessingCanvas" xmlns:cx="http://schemas.microsoft.com/office/drawing/2014/chartex" xmlns:cx1="http://schemas.microsoft.com/office/drawing/2015/9/8/chartex" xmlns:cx2="http://schemas.microsoft.com/office/drawing/2015/10/21/chartex" xmlns:cx3="http://schemas.microsoft.com/office/drawing/2016/5/9/chartex" xmlns:cx4="http://schemas.microsoft.com/office/drawing/2016/5/10/chartex" xmlns:cx5="http://schemas.microsoft.com/office/drawing/2016/5/11/chartex" xmlns:cx6="http://schemas.microsoft.com/office/drawing/2016/5/12/chartex" xmlns:cx7="http://schemas.microsoft.com/office/drawing/2016/5/13/chartex" xmlns:cx8="http://schemas.microsoft.com/office/drawing/2016/5/14/chartex" xmlns:mc="http://schemas.openxmlformats.org/markup-compatibility/2006" xmlns:aink="http://schemas.microsoft.com/office/drawing/2016/ink" xmlns:am3d="http://schemas.microsoft.com/office/drawing/2017/model3d" xmlns:o="urn:schemas-microsoft-com:office:office" xmlns:oel="http://schemas.microsoft.com/office/2019/extlst" xmlns:r="http://schemas.openxmlformats.org/officeDocument/2006/relationships" xmlns:m="http://schemas.openxmlformats.org/officeDocument/2006/math" xmlns:v="urn:schemas-microsoft-com:vml" xmlns:wp14="http://schemas.microsoft.com/office/word/2010/wordprocessingDrawing" xmlns:wp="http://schemas.openxmlformats.org/drawingml/2006/wordprocessingDrawing" xmlns:w10="urn:schemas-microsoft-com:office:word" xmlns:w="http://schemas.openxmlformats.org/wordprocessingml/2006/main" xmlns:w14="http://schemas.microsoft.com/office/word/2010/wordml" xmlns:w15="http://schemas.microsoft.com/office/word/2012/wordml" xmlns:w16cex="http://schemas.microsoft.com/office/word/2018/wordml/cex" xmlns:w16cid="http://schemas.microsoft.com/office/word/2016/wordml/cid" xmlns:w16="http://schemas.microsoft.com/office/word/2018/wordml" xmlns:w16sdtdh="http://schemas.microsoft.com/office/word/2020/wordml/sdtdatahash" xmlns:w16se="http://schemas.microsoft.com/office/word/2015/wordml/symex" xmlns:wpg="http://schemas.microsoft.com/office/word/2010/wordprocessingGroup" xmlns:wpi="http://schemas.microsoft.com/office/word/2010/wordprocessingInk" xmlns:wne="http://schemas.microsoft.com/office/word/2006/wordml" xmlns:wps="http://schemas.microsoft.com/office/word/2010/wordprocessingShape" mc:Ignorable="w14 w15 w16se w16cid w16 w16cex w16sdtdh wp14">
+<w:ftr xmlns:wpc="http://schemas.microsoft.com/office/word/2010/wordprocessingCanvas" xmlns:cx="http://schemas.microsoft.com/office/drawing/2014/chartex" xmlns:cx1="http://schemas.microsoft.com/office/drawing/2015/9/8/chartex" xmlns:cx2="http://schemas.microsoft.com/office/drawing/2015/10/21/chartex" xmlns:cx3="http://schemas.microsoft.com/office/drawing/2016/5/9/chartex" xmlns:cx4="http://schemas.microsoft.com/office/drawing/2016/5/10/chartex" xmlns:cx5="http://schemas.microsoft.com/office/drawing/2016/5/11/chartex" xmlns:cx6="http://schemas.microsoft.com/office/drawing/2016/5/12/chartex" xmlns:cx7="http://schemas.microsoft.com/office/drawing/2016/5/13/chartex" xmlns:cx8="http://schemas.microsoft.com/office/drawing/2016/5/14/chartex" xmlns:mc="http://schemas.openxmlformats.org/markup-compatibility/2006" xmlns:aink="http://schemas.microsoft.com/office/drawing/2016/ink" xmlns:am3d="http://schemas.microsoft.com/office/drawing/2017/model3d" xmlns:o="urn:schemas-microsoft-com:office:office" xmlns:oel="http://schemas.microsoft.com/office/2019/extlst" xmlns:r="http://schemas.openxmlformats.org/officeDocument/2006/relationships" xmlns:m="http://schemas.openxmlformats.org/officeDocument/2006/math" xmlns:v="urn:schemas-microsoft-com:vml" xmlns:wp14="http://schemas.microsoft.com/office/word/2010/wordprocessingDrawing" xmlns:wp="http://schemas.openxmlformats.org/drawingml/2006/wordprocessingDrawing" xmlns:w10="urn:schemas-microsoft-com:office:word" xmlns:w="http://schemas.openxmlformats.org/wordprocessingml/2006/main" xmlns:w14="http://schemas.microsoft.com/office/word/2010/wordml" xmlns:w15="http://schemas.microsoft.com/office/word/2012/wordml" xmlns:w16cex="http://schemas.microsoft.com/office/word/2018/wordml/cex" xmlns:w16cid="http://schemas.microsoft.com/office/word/2016/wordml/cid" xmlns:w16="http://schemas.microsoft.com/office/word/2018/wordml" xmlns:w16du="http://schemas.microsoft.com/office/word/2023/wordml/word16du" xmlns:w16sdtdh="http://schemas.microsoft.com/office/word/2020/wordml/sdtdatahash" xmlns:w16se="http://schemas.microsoft.com/office/word/2015/wordml/symex" xmlns:wpg="http://schemas.microsoft.com/office/word/2010/wordprocessingGroup" xmlns:wpi="http://schemas.microsoft.com/office/word/2010/wordprocessingInk" xmlns:wne="http://schemas.microsoft.com/office/word/2006/wordml" xmlns:wps="http://schemas.microsoft.com/office/word/2010/wordprocessingShape" mc:Ignorable="w14 w15 w16se w16cid w16 w16cex w16sdtdh w16du wp14">
   <w:p>
     <w:pPr>
       <w:pStyle w:val="footerstyle"/>
@@ -181,7 +273,7 @@
 </file>
 
 <file path=word/footnotes.xml><?xml version="1.0" encoding="utf-8"?>
-<w:footnotes xmlns:wpc="http://schemas.microsoft.com/office/word/2010/wordprocessingCanvas" xmlns:cx="http://schemas.microsoft.com/office/drawing/2014/chartex" xmlns:cx1="http://schemas.microsoft.com/office/drawing/2015/9/8/chartex" xmlns:cx2="http://schemas.microsoft.com/office/drawing/2015/10/21/chartex" xmlns:cx3="http://schemas.microsoft.com/office/drawing/2016/5/9/chartex" xmlns:cx4="http://schemas.microsoft.com/office/drawing/2016/5/10/chartex" xmlns:cx5="http://schemas.microsoft.com/office/drawing/2016/5/11/chartex" xmlns:cx6="http://schemas.microsoft.com/office/drawing/2016/5/12/chartex" xmlns:cx7="http://schemas.microsoft.com/office/drawing/2016/5/13/chartex" xmlns:cx8="http://schemas.microsoft.com/office/drawing/2016/5/14/chartex" xmlns:mc="http://schemas.openxmlformats.org/markup-compatibility/2006" xmlns:aink="http://schemas.microsoft.com/office/drawing/2016/ink" xmlns:am3d="http://schemas.microsoft.com/office/drawing/2017/model3d" xmlns:o="urn:schemas-microsoft-com:office:office" xmlns:oel="http://schemas.microsoft.com/office/2019/extlst" xmlns:r="http://schemas.openxmlformats.org/officeDocument/2006/relationships" xmlns:m="http://schemas.openxmlformats.org/officeDocument/2006/math" xmlns:v="urn:schemas-microsoft-com:vml" xmlns:wp14="http://schemas.microsoft.com/office/word/2010/wordprocessingDrawing" xmlns:wp="http://schemas.openxmlformats.org/drawingml/2006/wordprocessingDrawing" xmlns:w10="urn:schemas-microsoft-com:office:word" xmlns:w="http://schemas.openxmlformats.org/wordprocessingml/2006/main" xmlns:w14="http://schemas.microsoft.com/office/word/2010/wordml" xmlns:w15="http://schemas.microsoft.com/office/word/2012/wordml" xmlns:w16cex="http://schemas.microsoft.com/office/word/2018/wordml/cex" xmlns:w16cid="http://schemas.microsoft.com/office/word/2016/wordml/cid" xmlns:w16="http://schemas.microsoft.com/office/word/2018/wordml" xmlns:w16sdtdh="http://schemas.microsoft.com/office/word/2020/wordml/sdtdatahash" xmlns:w16se="http://schemas.microsoft.com/office/word/2015/wordml/symex" xmlns:wpg="http://schemas.microsoft.com/office/word/2010/wordprocessingGroup" xmlns:wpi="http://schemas.microsoft.com/office/word/2010/wordprocessingInk" xmlns:wne="http://schemas.microsoft.com/office/word/2006/wordml" xmlns:wps="http://schemas.microsoft.com/office/word/2010/wordprocessingShape" mc:Ignorable="w14 w15 w16se w16cid w16 w16cex w16sdtdh wp14">
+<w:footnotes xmlns:wpc="http://schemas.microsoft.com/office/word/2010/wordprocessingCanvas" xmlns:cx="http://schemas.microsoft.com/office/drawing/2014/chartex" xmlns:cx1="http://schemas.microsoft.com/office/drawing/2015/9/8/chartex" xmlns:cx2="http://schemas.microsoft.com/office/drawing/2015/10/21/chartex" xmlns:cx3="http://schemas.microsoft.com/office/drawing/2016/5/9/chartex" xmlns:cx4="http://schemas.microsoft.com/office/drawing/2016/5/10/chartex" xmlns:cx5="http://schemas.microsoft.com/office/drawing/2016/5/11/chartex" xmlns:cx6="http://schemas.microsoft.com/office/drawing/2016/5/12/chartex" xmlns:cx7="http://schemas.microsoft.com/office/drawing/2016/5/13/chartex" xmlns:cx8="http://schemas.microsoft.com/office/drawing/2016/5/14/chartex" xmlns:mc="http://schemas.openxmlformats.org/markup-compatibility/2006" xmlns:aink="http://schemas.microsoft.com/office/drawing/2016/ink" xmlns:am3d="http://schemas.microsoft.com/office/drawing/2017/model3d" xmlns:o="urn:schemas-microsoft-com:office:office" xmlns:oel="http://schemas.microsoft.com/office/2019/extlst" xmlns:r="http://schemas.openxmlformats.org/officeDocument/2006/relationships" xmlns:m="http://schemas.openxmlformats.org/officeDocument/2006/math" xmlns:v="urn:schemas-microsoft-com:vml" xmlns:wp14="http://schemas.microsoft.com/office/word/2010/wordprocessingDrawing" xmlns:wp="http://schemas.openxmlformats.org/drawingml/2006/wordprocessingDrawing" xmlns:w10="urn:schemas-microsoft-com:office:word" xmlns:w="http://schemas.openxmlformats.org/wordprocessingml/2006/main" xmlns:w14="http://schemas.microsoft.com/office/word/2010/wordml" xmlns:w15="http://schemas.microsoft.com/office/word/2012/wordml" xmlns:w16cex="http://schemas.microsoft.com/office/word/2018/wordml/cex" xmlns:w16cid="http://schemas.microsoft.com/office/word/2016/wordml/cid" xmlns:w16="http://schemas.microsoft.com/office/word/2018/wordml" xmlns:w16du="http://schemas.microsoft.com/office/word/2023/wordml/word16du" xmlns:w16sdtdh="http://schemas.microsoft.com/office/word/2020/wordml/sdtdatahash" xmlns:w16se="http://schemas.microsoft.com/office/word/2015/wordml/symex" xmlns:wpg="http://schemas.microsoft.com/office/word/2010/wordprocessingGroup" xmlns:wpi="http://schemas.microsoft.com/office/word/2010/wordprocessingInk" xmlns:wne="http://schemas.microsoft.com/office/word/2006/wordml" xmlns:wps="http://schemas.microsoft.com/office/word/2010/wordprocessingShape" mc:Ignorable="w14 w15 w16se w16cid w16 w16cex w16sdtdh w16du wp14">
   <w:footnote w:type="separator" w:id="-1">
     <w:p>
       <w:pPr>
@@ -210,7 +302,7 @@
 </file>
 
 <file path=word/numbering.xml><?xml version="1.0" encoding="utf-8"?>
-<w:numbering xmlns:wpc="http://schemas.microsoft.com/office/word/2010/wordprocessingCanvas" xmlns:cx="http://schemas.microsoft.com/office/drawing/2014/chartex" xmlns:cx1="http://schemas.microsoft.com/office/drawing/2015/9/8/chartex" xmlns:cx2="http://schemas.microsoft.com/office/drawing/2015/10/21/chartex" xmlns:cx3="http://schemas.microsoft.com/office/drawing/2016/5/9/chartex" xmlns:cx4="http://schemas.microsoft.com/office/drawing/2016/5/10/chartex" xmlns:cx5="http://schemas.microsoft.com/office/drawing/2016/5/11/chartex" xmlns:cx6="http://schemas.microsoft.com/office/drawing/2016/5/12/chartex" xmlns:cx7="http://schemas.microsoft.com/office/drawing/2016/5/13/chartex" xmlns:cx8="http://schemas.microsoft.com/office/drawing/2016/5/14/chartex" xmlns:mc="http://schemas.openxmlformats.org/markup-compatibility/2006" xmlns:aink="http://schemas.microsoft.com/office/drawing/2016/ink" xmlns:am3d="http://schemas.microsoft.com/office/drawing/2017/model3d" xmlns:o="urn:schemas-microsoft-com:office:office" xmlns:oel="http://schemas.microsoft.com/office/2019/extlst" xmlns:r="http://schemas.openxmlformats.org/officeDocument/2006/relationships" xmlns:m="http://schemas.openxmlformats.org/officeDocument/2006/math" xmlns:v="urn:schemas-microsoft-com:vml" xmlns:wp14="http://schemas.microsoft.com/office/word/2010/wordprocessingDrawing" xmlns:wp="http://schemas.openxmlformats.org/drawingml/2006/wordprocessingDrawing" xmlns:w10="urn:schemas-microsoft-com:office:word" xmlns:w="http://schemas.openxmlformats.org/wordprocessingml/2006/main" xmlns:w14="http://schemas.microsoft.com/office/word/2010/wordml" xmlns:w15="http://schemas.microsoft.com/office/word/2012/wordml" xmlns:w16cex="http://schemas.microsoft.com/office/word/2018/wordml/cex" xmlns:w16cid="http://schemas.microsoft.com/office/word/2016/wordml/cid" xmlns:w16="http://schemas.microsoft.com/office/word/2018/wordml" xmlns:w16sdtdh="http://schemas.microsoft.com/office/word/2020/wordml/sdtdatahash" xmlns:w16se="http://schemas.microsoft.com/office/word/2015/wordml/symex" xmlns:wpg="http://schemas.microsoft.com/office/word/2010/wordprocessingGroup" xmlns:wpi="http://schemas.microsoft.com/office/word/2010/wordprocessingInk" xmlns:wne="http://schemas.microsoft.com/office/word/2006/wordml" xmlns:wps="http://schemas.microsoft.com/office/word/2010/wordprocessingShape" mc:Ignorable="w14 w15 w16se w16cid w16 w16cex w16sdtdh wp14">
+<w:numbering xmlns:wpc="http://schemas.microsoft.com/office/word/2010/wordprocessingCanvas" xmlns:cx="http://schemas.microsoft.com/office/drawing/2014/chartex" xmlns:cx1="http://schemas.microsoft.com/office/drawing/2015/9/8/chartex" xmlns:cx2="http://schemas.microsoft.com/office/drawing/2015/10/21/chartex" xmlns:cx3="http://schemas.microsoft.com/office/drawing/2016/5/9/chartex" xmlns:cx4="http://schemas.microsoft.com/office/drawing/2016/5/10/chartex" xmlns:cx5="http://schemas.microsoft.com/office/drawing/2016/5/11/chartex" xmlns:cx6="http://schemas.microsoft.com/office/drawing/2016/5/12/chartex" xmlns:cx7="http://schemas.microsoft.com/office/drawing/2016/5/13/chartex" xmlns:cx8="http://schemas.microsoft.com/office/drawing/2016/5/14/chartex" xmlns:mc="http://schemas.openxmlformats.org/markup-compatibility/2006" xmlns:aink="http://schemas.microsoft.com/office/drawing/2016/ink" xmlns:am3d="http://schemas.microsoft.com/office/drawing/2017/model3d" xmlns:o="urn:schemas-microsoft-com:office:office" xmlns:oel="http://schemas.microsoft.com/office/2019/extlst" xmlns:r="http://schemas.openxmlformats.org/officeDocument/2006/relationships" xmlns:m="http://schemas.openxmlformats.org/officeDocument/2006/math" xmlns:v="urn:schemas-microsoft-com:vml" xmlns:wp14="http://schemas.microsoft.com/office/word/2010/wordprocessingDrawing" xmlns:wp="http://schemas.openxmlformats.org/drawingml/2006/wordprocessingDrawing" xmlns:w10="urn:schemas-microsoft-com:office:word" xmlns:w="http://schemas.openxmlformats.org/wordprocessingml/2006/main" xmlns:w14="http://schemas.microsoft.com/office/word/2010/wordml" xmlns:w15="http://schemas.microsoft.com/office/word/2012/wordml" xmlns:w16cex="http://schemas.microsoft.com/office/word/2018/wordml/cex" xmlns:w16cid="http://schemas.microsoft.com/office/word/2016/wordml/cid" xmlns:w16="http://schemas.microsoft.com/office/word/2018/wordml" xmlns:w16du="http://schemas.microsoft.com/office/word/2023/wordml/word16du" xmlns:w16sdtdh="http://schemas.microsoft.com/office/word/2020/wordml/sdtdatahash" xmlns:w16se="http://schemas.microsoft.com/office/word/2015/wordml/symex" xmlns:wpg="http://schemas.microsoft.com/office/word/2010/wordprocessingGroup" xmlns:wpi="http://schemas.microsoft.com/office/word/2010/wordprocessingInk" xmlns:wne="http://schemas.microsoft.com/office/word/2006/wordml" xmlns:wps="http://schemas.microsoft.com/office/word/2010/wordprocessingShape" mc:Ignorable="w14 w15 w16se w16cid w16 w16cex w16sdtdh w16du wp14">
   <w:abstractNum w:abstractNumId="0" w15:restartNumberingAfterBreak="0">
     <w:nsid w:val="FFFFFF7C"/>
     <w:multiLevelType w:val="singleLevel"/>
@@ -252,7 +344,7 @@
     <w:lvl w:ilvl="0">
       <w:start w:val="1"/>
       <w:numFmt w:val="decimal"/>
-      <w:pStyle w:val="ListNumber3"/>
+      <w:pStyle w:val="Listenumros3"/>
       <w:lvlText w:val="%1."/>
       <w:lvlJc w:val="left"/>
       <w:pPr>
@@ -270,7 +362,7 @@
     <w:lvl w:ilvl="0">
       <w:start w:val="1"/>
       <w:numFmt w:val="decimal"/>
-      <w:pStyle w:val="ListNumber2"/>
+      <w:pStyle w:val="Listenumros2"/>
       <w:lvlText w:val="%1."/>
       <w:lvlJc w:val="left"/>
       <w:pPr>
@@ -308,7 +400,7 @@
     <w:lvl w:ilvl="0">
       <w:start w:val="1"/>
       <w:numFmt w:val="bullet"/>
-      <w:pStyle w:val="ListBullet3"/>
+      <w:pStyle w:val="Listepuces3"/>
       <w:lvlText w:val=""/>
       <w:lvlJc w:val="left"/>
       <w:pPr>
@@ -329,7 +421,7 @@
     <w:lvl w:ilvl="0">
       <w:start w:val="1"/>
       <w:numFmt w:val="bullet"/>
-      <w:pStyle w:val="ListBullet2"/>
+      <w:pStyle w:val="Listepuces2"/>
       <w:lvlText w:val=""/>
       <w:lvlJc w:val="left"/>
       <w:pPr>
@@ -350,7 +442,7 @@
     <w:lvl w:ilvl="0">
       <w:start w:val="1"/>
       <w:numFmt w:val="decimal"/>
-      <w:pStyle w:val="ListNumber"/>
+      <w:pStyle w:val="Listenumros"/>
       <w:lvlText w:val="%1."/>
       <w:lvlJc w:val="left"/>
       <w:pPr>
@@ -368,7 +460,7 @@
     <w:lvl w:ilvl="0">
       <w:start w:val="1"/>
       <w:numFmt w:val="bullet"/>
-      <w:pStyle w:val="ListBullet"/>
+      <w:pStyle w:val="Listepuces"/>
       <w:lvlText w:val=""/>
       <w:lvlJc w:val="left"/>
       <w:pPr>
@@ -413,7 +505,7 @@
 </file>
 
 <file path=word/styles.xml><?xml version="1.0" encoding="utf-8"?>
-<w:styles xmlns:mc="http://schemas.openxmlformats.org/markup-compatibility/2006" xmlns:r="http://schemas.openxmlformats.org/officeDocument/2006/relationships" xmlns:w="http://schemas.openxmlformats.org/wordprocessingml/2006/main" xmlns:w14="http://schemas.microsoft.com/office/word/2010/wordml" xmlns:w15="http://schemas.microsoft.com/office/word/2012/wordml" xmlns:w16cex="http://schemas.microsoft.com/office/word/2018/wordml/cex" xmlns:w16cid="http://schemas.microsoft.com/office/word/2016/wordml/cid" xmlns:w16="http://schemas.microsoft.com/office/word/2018/wordml" xmlns:w16sdtdh="http://schemas.microsoft.com/office/word/2020/wordml/sdtdatahash" xmlns:w16se="http://schemas.microsoft.com/office/word/2015/wordml/symex" mc:Ignorable="w14 w15 w16se w16cid w16 w16cex w16sdtdh">
+<w:styles xmlns:mc="http://schemas.openxmlformats.org/markup-compatibility/2006" xmlns:r="http://schemas.openxmlformats.org/officeDocument/2006/relationships" xmlns:w="http://schemas.openxmlformats.org/wordprocessingml/2006/main" xmlns:w14="http://schemas.microsoft.com/office/word/2010/wordml" xmlns:w15="http://schemas.microsoft.com/office/word/2012/wordml" xmlns:w16cex="http://schemas.microsoft.com/office/word/2018/wordml/cex" xmlns:w16cid="http://schemas.microsoft.com/office/word/2016/wordml/cid" xmlns:w16="http://schemas.microsoft.com/office/word/2018/wordml" xmlns:w16du="http://schemas.microsoft.com/office/word/2023/wordml/word16du" xmlns:w16sdtdh="http://schemas.microsoft.com/office/word/2020/wordml/sdtdatahash" xmlns:w16se="http://schemas.microsoft.com/office/word/2015/wordml/symex" mc:Ignorable="w14 w15 w16se w16cid w16 w16cex w16sdtdh w16du">
   <w:docDefaults>
     <w:rPrDefault>
       <w:rPr>
@@ -587,7 +679,7 @@
     <w:lsdException w:name="Table Grid" w:uiPriority="59"/>
     <w:lsdException w:name="Table Theme" w:semiHidden="1" w:unhideWhenUsed="1"/>
     <w:lsdException w:name="Placeholder Text" w:semiHidden="1"/>
-    <w:lsdException w:name="No Spacing" w:uiPriority="1"/>
+    <w:lsdException w:name="No Spacing" w:uiPriority="1" w:qFormat="1"/>
     <w:lsdException w:name="Light Shading" w:uiPriority="60"/>
     <w:lsdException w:name="Light List" w:uiPriority="61"/>
     <w:lsdException w:name="Light Grid" w:uiPriority="62"/>
@@ -801,7 +893,7 @@
   <w:style w:type="paragraph" w:default="1" w:styleId="Normal">
     <w:name w:val="Normal"/>
     <w:qFormat/>
-    <w:rsid w:val="006053A4"/>
+    <w:rsid w:val="00A02D03"/>
     <w:pPr>
       <w:shd w:val="clear" w:color="auto" w:fill="FFFFFF"/>
       <w:spacing w:after="240" w:line="240" w:lineRule="auto"/>
@@ -814,11 +906,11 @@
       <w:lang w:val="fr-FR"/>
     </w:rPr>
   </w:style>
-  <w:style w:type="paragraph" w:styleId="Heading1">
+  <w:style w:type="paragraph" w:styleId="Titre1">
     <w:name w:val="heading 1"/>
     <w:basedOn w:val="Normal"/>
     <w:next w:val="Normal"/>
-    <w:link w:val="Heading1Char"/>
+    <w:link w:val="Titre1Car"/>
     <w:uiPriority w:val="9"/>
     <w:qFormat/>
     <w:rsid w:val="00EE085D"/>
@@ -837,11 +929,11 @@
       <w:szCs w:val="28"/>
     </w:rPr>
   </w:style>
-  <w:style w:type="paragraph" w:styleId="Heading2">
+  <w:style w:type="paragraph" w:styleId="Titre2">
     <w:name w:val="heading 2"/>
     <w:basedOn w:val="Normal"/>
     <w:next w:val="Normal"/>
-    <w:link w:val="Heading2Char"/>
+    <w:link w:val="Titre2Car"/>
     <w:uiPriority w:val="9"/>
     <w:unhideWhenUsed/>
     <w:rsid w:val="00FC693F"/>
@@ -860,11 +952,11 @@
       <w:szCs w:val="26"/>
     </w:rPr>
   </w:style>
-  <w:style w:type="paragraph" w:styleId="Heading3">
+  <w:style w:type="paragraph" w:styleId="Titre3">
     <w:name w:val="heading 3"/>
     <w:basedOn w:val="Normal"/>
     <w:next w:val="Normal"/>
-    <w:link w:val="Heading3Char"/>
+    <w:link w:val="Titre3Car"/>
     <w:uiPriority w:val="9"/>
     <w:unhideWhenUsed/>
     <w:rsid w:val="00FC693F"/>
@@ -881,11 +973,11 @@
       <w:color w:val="4F81BD" w:themeColor="accent1"/>
     </w:rPr>
   </w:style>
-  <w:style w:type="paragraph" w:styleId="Heading4">
+  <w:style w:type="paragraph" w:styleId="Titre4">
     <w:name w:val="heading 4"/>
     <w:basedOn w:val="Normal"/>
     <w:next w:val="Normal"/>
-    <w:link w:val="Heading4Char"/>
+    <w:link w:val="Titre4Car"/>
     <w:uiPriority w:val="9"/>
     <w:semiHidden/>
     <w:unhideWhenUsed/>
@@ -905,11 +997,11 @@
       <w:color w:val="4F81BD" w:themeColor="accent1"/>
     </w:rPr>
   </w:style>
-  <w:style w:type="paragraph" w:styleId="Heading5">
+  <w:style w:type="paragraph" w:styleId="Titre5">
     <w:name w:val="heading 5"/>
     <w:basedOn w:val="Normal"/>
     <w:next w:val="Normal"/>
-    <w:link w:val="Heading5Char"/>
+    <w:link w:val="Titre5Car"/>
     <w:uiPriority w:val="9"/>
     <w:semiHidden/>
     <w:unhideWhenUsed/>
@@ -926,11 +1018,11 @@
       <w:color w:val="243F60" w:themeColor="accent1" w:themeShade="7F"/>
     </w:rPr>
   </w:style>
-  <w:style w:type="paragraph" w:styleId="Heading6">
+  <w:style w:type="paragraph" w:styleId="Titre6">
     <w:name w:val="heading 6"/>
     <w:basedOn w:val="Normal"/>
     <w:next w:val="Normal"/>
-    <w:link w:val="Heading6Char"/>
+    <w:link w:val="Titre6Car"/>
     <w:uiPriority w:val="9"/>
     <w:semiHidden/>
     <w:unhideWhenUsed/>
@@ -949,11 +1041,11 @@
       <w:color w:val="243F60" w:themeColor="accent1" w:themeShade="7F"/>
     </w:rPr>
   </w:style>
-  <w:style w:type="paragraph" w:styleId="Heading7">
+  <w:style w:type="paragraph" w:styleId="Titre7">
     <w:name w:val="heading 7"/>
     <w:basedOn w:val="Normal"/>
     <w:next w:val="Normal"/>
-    <w:link w:val="Heading7Char"/>
+    <w:link w:val="Titre7Car"/>
     <w:uiPriority w:val="9"/>
     <w:semiHidden/>
     <w:unhideWhenUsed/>
@@ -972,11 +1064,11 @@
       <w:color w:val="404040" w:themeColor="text1" w:themeTint="BF"/>
     </w:rPr>
   </w:style>
-  <w:style w:type="paragraph" w:styleId="Heading8">
+  <w:style w:type="paragraph" w:styleId="Titre8">
     <w:name w:val="heading 8"/>
     <w:basedOn w:val="Normal"/>
     <w:next w:val="Normal"/>
-    <w:link w:val="Heading8Char"/>
+    <w:link w:val="Titre8Car"/>
     <w:uiPriority w:val="9"/>
     <w:semiHidden/>
     <w:unhideWhenUsed/>
@@ -995,11 +1087,11 @@
       <w:szCs w:val="20"/>
     </w:rPr>
   </w:style>
-  <w:style w:type="paragraph" w:styleId="Heading9">
+  <w:style w:type="paragraph" w:styleId="Titre9">
     <w:name w:val="heading 9"/>
     <w:basedOn w:val="Normal"/>
     <w:next w:val="Normal"/>
-    <w:link w:val="Heading9Char"/>
+    <w:link w:val="Titre9Car"/>
     <w:uiPriority w:val="9"/>
     <w:semiHidden/>
     <w:unhideWhenUsed/>
@@ -1020,13 +1112,12 @@
       <w:szCs w:val="20"/>
     </w:rPr>
   </w:style>
-  <w:style w:type="character" w:default="1" w:styleId="DefaultParagraphFont">
+  <w:style w:type="character" w:default="1" w:styleId="Policepardfaut">
     <w:name w:val="Default Paragraph Font"/>
     <w:uiPriority w:val="1"/>
-    <w:semiHidden/>
     <w:unhideWhenUsed/>
   </w:style>
-  <w:style w:type="table" w:default="1" w:styleId="TableNormal">
+  <w:style w:type="table" w:default="1" w:styleId="TableauNormal">
     <w:name w:val="Normal Table"/>
     <w:uiPriority w:val="99"/>
     <w:semiHidden/>
@@ -1041,16 +1132,16 @@
       </w:tblCellMar>
     </w:tblPr>
   </w:style>
-  <w:style w:type="numbering" w:default="1" w:styleId="NoList">
+  <w:style w:type="numbering" w:default="1" w:styleId="Aucuneliste">
     <w:name w:val="No List"/>
     <w:uiPriority w:val="99"/>
     <w:semiHidden/>
     <w:unhideWhenUsed/>
   </w:style>
-  <w:style w:type="paragraph" w:styleId="Header">
+  <w:style w:type="paragraph" w:styleId="En-tte">
     <w:name w:val="header"/>
     <w:basedOn w:val="Normal"/>
-    <w:link w:val="HeaderChar"/>
+    <w:link w:val="En-tteCar"/>
     <w:uiPriority w:val="99"/>
     <w:unhideWhenUsed/>
     <w:rsid w:val="00E618BF"/>
@@ -1062,17 +1153,17 @@
       <w:spacing w:after="0"/>
     </w:pPr>
   </w:style>
-  <w:style w:type="character" w:customStyle="1" w:styleId="HeaderChar">
-    <w:name w:val="Header Char"/>
-    <w:basedOn w:val="DefaultParagraphFont"/>
-    <w:link w:val="Header"/>
+  <w:style w:type="character" w:customStyle="1" w:styleId="En-tteCar">
+    <w:name w:val="En-tête Car"/>
+    <w:basedOn w:val="Policepardfaut"/>
+    <w:link w:val="En-tte"/>
     <w:uiPriority w:val="99"/>
     <w:rsid w:val="00E618BF"/>
   </w:style>
-  <w:style w:type="paragraph" w:styleId="Footer">
+  <w:style w:type="paragraph" w:styleId="Pieddepage">
     <w:name w:val="footer"/>
     <w:basedOn w:val="Normal"/>
-    <w:link w:val="FooterChar"/>
+    <w:link w:val="PieddepageCar"/>
     <w:uiPriority w:val="99"/>
     <w:unhideWhenUsed/>
     <w:rsid w:val="00E618BF"/>
@@ -1084,25 +1175,27 @@
       <w:spacing w:after="0"/>
     </w:pPr>
   </w:style>
-  <w:style w:type="character" w:customStyle="1" w:styleId="FooterChar">
-    <w:name w:val="Footer Char"/>
-    <w:basedOn w:val="DefaultParagraphFont"/>
-    <w:link w:val="Footer"/>
+  <w:style w:type="character" w:customStyle="1" w:styleId="PieddepageCar">
+    <w:name w:val="Pied de page Car"/>
+    <w:basedOn w:val="Policepardfaut"/>
+    <w:link w:val="Pieddepage"/>
     <w:uiPriority w:val="99"/>
     <w:rsid w:val="00E618BF"/>
   </w:style>
-  <w:style w:type="paragraph" w:styleId="NoSpacing">
+  <w:style w:type="paragraph" w:styleId="Sansinterligne">
     <w:name w:val="No Spacing"/>
+    <w:basedOn w:val="Sous-titre"/>
     <w:uiPriority w:val="1"/>
-    <w:rsid w:val="00FC693F"/>
-    <w:pPr>
-      <w:spacing w:after="0" w:line="240" w:lineRule="auto"/>
-    </w:pPr>
-  </w:style>
-  <w:style w:type="character" w:customStyle="1" w:styleId="Heading1Char">
-    <w:name w:val="Heading 1 Char"/>
-    <w:basedOn w:val="DefaultParagraphFont"/>
-    <w:link w:val="Heading1"/>
+    <w:qFormat/>
+    <w:rsid w:val="005574D4"/>
+    <w:rPr>
+      <w:lang w:val="fr-FR"/>
+    </w:rPr>
+  </w:style>
+  <w:style w:type="character" w:customStyle="1" w:styleId="Titre1Car">
+    <w:name w:val="Titre 1 Car"/>
+    <w:basedOn w:val="Policepardfaut"/>
+    <w:link w:val="Titre1"/>
     <w:uiPriority w:val="9"/>
     <w:rsid w:val="00EE085D"/>
     <w:rPr>
@@ -1115,10 +1208,10 @@
       <w:lang w:val="fr-FR"/>
     </w:rPr>
   </w:style>
-  <w:style w:type="character" w:customStyle="1" w:styleId="Heading2Char">
-    <w:name w:val="Heading 2 Char"/>
-    <w:basedOn w:val="DefaultParagraphFont"/>
-    <w:link w:val="Heading2"/>
+  <w:style w:type="character" w:customStyle="1" w:styleId="Titre2Car">
+    <w:name w:val="Titre 2 Car"/>
+    <w:basedOn w:val="Policepardfaut"/>
+    <w:link w:val="Titre2"/>
     <w:uiPriority w:val="9"/>
     <w:rsid w:val="00FC693F"/>
     <w:rPr>
@@ -1130,10 +1223,10 @@
       <w:szCs w:val="26"/>
     </w:rPr>
   </w:style>
-  <w:style w:type="character" w:customStyle="1" w:styleId="Heading3Char">
-    <w:name w:val="Heading 3 Char"/>
-    <w:basedOn w:val="DefaultParagraphFont"/>
-    <w:link w:val="Heading3"/>
+  <w:style w:type="character" w:customStyle="1" w:styleId="Titre3Car">
+    <w:name w:val="Titre 3 Car"/>
+    <w:basedOn w:val="Policepardfaut"/>
+    <w:link w:val="Titre3"/>
     <w:uiPriority w:val="9"/>
     <w:rsid w:val="00FC693F"/>
     <w:rPr>
@@ -1143,11 +1236,11 @@
       <w:color w:val="4F81BD" w:themeColor="accent1"/>
     </w:rPr>
   </w:style>
-  <w:style w:type="paragraph" w:styleId="Title">
+  <w:style w:type="paragraph" w:styleId="Titre">
     <w:name w:val="Title"/>
     <w:basedOn w:val="Normal"/>
     <w:next w:val="Normal"/>
-    <w:link w:val="TitleChar"/>
+    <w:link w:val="TitreCar"/>
     <w:uiPriority w:val="10"/>
     <w:rsid w:val="00FC693F"/>
     <w:pPr>
@@ -1166,10 +1259,10 @@
       <w:szCs w:val="52"/>
     </w:rPr>
   </w:style>
-  <w:style w:type="character" w:customStyle="1" w:styleId="TitleChar">
-    <w:name w:val="Title Char"/>
-    <w:basedOn w:val="DefaultParagraphFont"/>
-    <w:link w:val="Title"/>
+  <w:style w:type="character" w:customStyle="1" w:styleId="TitreCar">
+    <w:name w:val="Titre Car"/>
+    <w:basedOn w:val="Policepardfaut"/>
+    <w:link w:val="Titre"/>
     <w:uiPriority w:val="10"/>
     <w:rsid w:val="00FC693F"/>
     <w:rPr>
@@ -1181,19 +1274,19 @@
       <w:szCs w:val="52"/>
     </w:rPr>
   </w:style>
-  <w:style w:type="paragraph" w:styleId="Subtitle">
+  <w:style w:type="paragraph" w:styleId="Sous-titre">
     <w:name w:val="Subtitle"/>
     <w:basedOn w:val="idstyle"/>
     <w:next w:val="Normal"/>
-    <w:link w:val="SubtitleChar"/>
+    <w:link w:val="Sous-titreCar"/>
     <w:uiPriority w:val="11"/>
     <w:qFormat/>
     <w:rsid w:val="006053A4"/>
   </w:style>
-  <w:style w:type="character" w:customStyle="1" w:styleId="SubtitleChar">
-    <w:name w:val="Subtitle Char"/>
-    <w:basedOn w:val="DefaultParagraphFont"/>
-    <w:link w:val="Subtitle"/>
+  <w:style w:type="character" w:customStyle="1" w:styleId="Sous-titreCar">
+    <w:name w:val="Sous-titre Car"/>
+    <w:basedOn w:val="Policepardfaut"/>
+    <w:link w:val="Sous-titre"/>
     <w:uiPriority w:val="11"/>
     <w:rsid w:val="006053A4"/>
     <w:rPr>
@@ -1204,7 +1297,7 @@
       <w:shd w:val="clear" w:color="auto" w:fill="FFFFFF"/>
     </w:rPr>
   </w:style>
-  <w:style w:type="paragraph" w:styleId="ListParagraph">
+  <w:style w:type="paragraph" w:styleId="Paragraphedeliste">
     <w:name w:val="List Paragraph"/>
     <w:basedOn w:val="Normal"/>
     <w:uiPriority w:val="34"/>
@@ -1214,10 +1307,10 @@
       <w:contextualSpacing/>
     </w:pPr>
   </w:style>
-  <w:style w:type="paragraph" w:styleId="BodyText">
+  <w:style w:type="paragraph" w:styleId="Corpsdetexte">
     <w:name w:val="Body Text"/>
     <w:basedOn w:val="Normal"/>
-    <w:link w:val="BodyTextChar"/>
+    <w:link w:val="CorpsdetexteCar"/>
     <w:uiPriority w:val="99"/>
     <w:unhideWhenUsed/>
     <w:rsid w:val="00AA1D8D"/>
@@ -1225,17 +1318,17 @@
       <w:spacing w:after="120"/>
     </w:pPr>
   </w:style>
-  <w:style w:type="character" w:customStyle="1" w:styleId="BodyTextChar">
-    <w:name w:val="Body Text Char"/>
-    <w:basedOn w:val="DefaultParagraphFont"/>
-    <w:link w:val="BodyText"/>
+  <w:style w:type="character" w:customStyle="1" w:styleId="CorpsdetexteCar">
+    <w:name w:val="Corps de texte Car"/>
+    <w:basedOn w:val="Policepardfaut"/>
+    <w:link w:val="Corpsdetexte"/>
     <w:uiPriority w:val="99"/>
     <w:rsid w:val="00AA1D8D"/>
   </w:style>
-  <w:style w:type="paragraph" w:styleId="BodyText2">
+  <w:style w:type="paragraph" w:styleId="Corpsdetexte2">
     <w:name w:val="Body Text 2"/>
     <w:basedOn w:val="Normal"/>
-    <w:link w:val="BodyText2Char"/>
+    <w:link w:val="Corpsdetexte2Car"/>
     <w:uiPriority w:val="99"/>
     <w:unhideWhenUsed/>
     <w:rsid w:val="00AA1D8D"/>
@@ -1243,17 +1336,17 @@
       <w:spacing w:after="120" w:line="480" w:lineRule="auto"/>
     </w:pPr>
   </w:style>
-  <w:style w:type="character" w:customStyle="1" w:styleId="BodyText2Char">
-    <w:name w:val="Body Text 2 Char"/>
-    <w:basedOn w:val="DefaultParagraphFont"/>
-    <w:link w:val="BodyText2"/>
+  <w:style w:type="character" w:customStyle="1" w:styleId="Corpsdetexte2Car">
+    <w:name w:val="Corps de texte 2 Car"/>
+    <w:basedOn w:val="Policepardfaut"/>
+    <w:link w:val="Corpsdetexte2"/>
     <w:uiPriority w:val="99"/>
     <w:rsid w:val="00AA1D8D"/>
   </w:style>
-  <w:style w:type="paragraph" w:styleId="BodyText3">
+  <w:style w:type="paragraph" w:styleId="Corpsdetexte3">
     <w:name w:val="Body Text 3"/>
     <w:basedOn w:val="Normal"/>
-    <w:link w:val="BodyText3Char"/>
+    <w:link w:val="Corpsdetexte3Car"/>
     <w:uiPriority w:val="99"/>
     <w:unhideWhenUsed/>
     <w:rsid w:val="00AA1D8D"/>
@@ -1265,10 +1358,10 @@
       <w:szCs w:val="16"/>
     </w:rPr>
   </w:style>
-  <w:style w:type="character" w:customStyle="1" w:styleId="BodyText3Char">
-    <w:name w:val="Body Text 3 Char"/>
-    <w:basedOn w:val="DefaultParagraphFont"/>
-    <w:link w:val="BodyText3"/>
+  <w:style w:type="character" w:customStyle="1" w:styleId="Corpsdetexte3Car">
+    <w:name w:val="Corps de texte 3 Car"/>
+    <w:basedOn w:val="Policepardfaut"/>
+    <w:link w:val="Corpsdetexte3"/>
     <w:uiPriority w:val="99"/>
     <w:rsid w:val="00AA1D8D"/>
     <w:rPr>
@@ -1276,7 +1369,7 @@
       <w:szCs w:val="16"/>
     </w:rPr>
   </w:style>
-  <w:style w:type="paragraph" w:styleId="List">
+  <w:style w:type="paragraph" w:styleId="Liste">
     <w:name w:val="List"/>
     <w:basedOn w:val="Normal"/>
     <w:uiPriority w:val="99"/>
@@ -1287,7 +1380,7 @@
       <w:contextualSpacing/>
     </w:pPr>
   </w:style>
-  <w:style w:type="paragraph" w:styleId="List2">
+  <w:style w:type="paragraph" w:styleId="Liste2">
     <w:name w:val="List 2"/>
     <w:basedOn w:val="Normal"/>
     <w:uiPriority w:val="99"/>
@@ -1298,7 +1391,7 @@
       <w:contextualSpacing/>
     </w:pPr>
   </w:style>
-  <w:style w:type="paragraph" w:styleId="List3">
+  <w:style w:type="paragraph" w:styleId="Liste3">
     <w:name w:val="List 3"/>
     <w:basedOn w:val="Normal"/>
     <w:uiPriority w:val="99"/>
@@ -1309,7 +1402,7 @@
       <w:contextualSpacing/>
     </w:pPr>
   </w:style>
-  <w:style w:type="paragraph" w:styleId="ListBullet">
+  <w:style w:type="paragraph" w:styleId="Listepuces">
     <w:name w:val="List Bullet"/>
     <w:basedOn w:val="Normal"/>
     <w:uiPriority w:val="99"/>
@@ -1322,7 +1415,7 @@
       <w:contextualSpacing/>
     </w:pPr>
   </w:style>
-  <w:style w:type="paragraph" w:styleId="ListBullet2">
+  <w:style w:type="paragraph" w:styleId="Listepuces2">
     <w:name w:val="List Bullet 2"/>
     <w:basedOn w:val="Normal"/>
     <w:uiPriority w:val="99"/>
@@ -1335,7 +1428,7 @@
       <w:contextualSpacing/>
     </w:pPr>
   </w:style>
-  <w:style w:type="paragraph" w:styleId="ListBullet3">
+  <w:style w:type="paragraph" w:styleId="Listepuces3">
     <w:name w:val="List Bullet 3"/>
     <w:basedOn w:val="Normal"/>
     <w:uiPriority w:val="99"/>
@@ -1348,7 +1441,7 @@
       <w:contextualSpacing/>
     </w:pPr>
   </w:style>
-  <w:style w:type="paragraph" w:styleId="ListNumber">
+  <w:style w:type="paragraph" w:styleId="Listenumros">
     <w:name w:val="List Number"/>
     <w:basedOn w:val="Normal"/>
     <w:uiPriority w:val="99"/>
@@ -1361,7 +1454,7 @@
       <w:contextualSpacing/>
     </w:pPr>
   </w:style>
-  <w:style w:type="paragraph" w:styleId="ListNumber2">
+  <w:style w:type="paragraph" w:styleId="Listenumros2">
     <w:name w:val="List Number 2"/>
     <w:basedOn w:val="Normal"/>
     <w:uiPriority w:val="99"/>
@@ -1374,7 +1467,7 @@
       <w:contextualSpacing/>
     </w:pPr>
   </w:style>
-  <w:style w:type="paragraph" w:styleId="ListNumber3">
+  <w:style w:type="paragraph" w:styleId="Listenumros3">
     <w:name w:val="List Number 3"/>
     <w:basedOn w:val="Normal"/>
     <w:uiPriority w:val="99"/>
@@ -1387,7 +1480,7 @@
       <w:contextualSpacing/>
     </w:pPr>
   </w:style>
-  <w:style w:type="paragraph" w:styleId="ListContinue">
+  <w:style w:type="paragraph" w:styleId="Listecontinue">
     <w:name w:val="List Continue"/>
     <w:basedOn w:val="Normal"/>
     <w:uiPriority w:val="99"/>
@@ -1399,7 +1492,7 @@
       <w:contextualSpacing/>
     </w:pPr>
   </w:style>
-  <w:style w:type="paragraph" w:styleId="ListContinue2">
+  <w:style w:type="paragraph" w:styleId="Listecontinue2">
     <w:name w:val="List Continue 2"/>
     <w:basedOn w:val="Normal"/>
     <w:uiPriority w:val="99"/>
@@ -1411,7 +1504,7 @@
       <w:contextualSpacing/>
     </w:pPr>
   </w:style>
-  <w:style w:type="paragraph" w:styleId="ListContinue3">
+  <w:style w:type="paragraph" w:styleId="Listecontinue3">
     <w:name w:val="List Continue 3"/>
     <w:basedOn w:val="Normal"/>
     <w:uiPriority w:val="99"/>
@@ -1423,9 +1516,9 @@
       <w:contextualSpacing/>
     </w:pPr>
   </w:style>
-  <w:style w:type="paragraph" w:styleId="MacroText">
+  <w:style w:type="paragraph" w:styleId="Textedemacro">
     <w:name w:val="macro"/>
-    <w:link w:val="MacroTextChar"/>
+    <w:link w:val="TextedemacroCar"/>
     <w:uiPriority w:val="99"/>
     <w:unhideWhenUsed/>
     <w:rsid w:val="0029639D"/>
@@ -1446,10 +1539,10 @@
       <w:szCs w:val="20"/>
     </w:rPr>
   </w:style>
-  <w:style w:type="character" w:customStyle="1" w:styleId="MacroTextChar">
-    <w:name w:val="Macro Text Char"/>
-    <w:basedOn w:val="DefaultParagraphFont"/>
-    <w:link w:val="MacroText"/>
+  <w:style w:type="character" w:customStyle="1" w:styleId="TextedemacroCar">
+    <w:name w:val="Texte de macro Car"/>
+    <w:basedOn w:val="Policepardfaut"/>
+    <w:link w:val="Textedemacro"/>
     <w:uiPriority w:val="99"/>
     <w:rsid w:val="0029639D"/>
     <w:rPr>
@@ -1458,11 +1551,11 @@
       <w:szCs w:val="20"/>
     </w:rPr>
   </w:style>
-  <w:style w:type="paragraph" w:styleId="Quote">
+  <w:style w:type="paragraph" w:styleId="Citation">
     <w:name w:val="Quote"/>
     <w:basedOn w:val="Normal"/>
     <w:next w:val="Normal"/>
-    <w:link w:val="QuoteChar"/>
+    <w:link w:val="CitationCar"/>
     <w:uiPriority w:val="29"/>
     <w:rsid w:val="00FC693F"/>
     <w:rPr>
@@ -1471,10 +1564,10 @@
       <w:color w:val="000000" w:themeColor="text1"/>
     </w:rPr>
   </w:style>
-  <w:style w:type="character" w:customStyle="1" w:styleId="QuoteChar">
-    <w:name w:val="Quote Char"/>
-    <w:basedOn w:val="DefaultParagraphFont"/>
-    <w:link w:val="Quote"/>
+  <w:style w:type="character" w:customStyle="1" w:styleId="CitationCar">
+    <w:name w:val="Citation Car"/>
+    <w:basedOn w:val="Policepardfaut"/>
+    <w:link w:val="Citation"/>
     <w:uiPriority w:val="29"/>
     <w:rsid w:val="00FC693F"/>
     <w:rPr>
@@ -1483,10 +1576,10 @@
       <w:color w:val="000000" w:themeColor="text1"/>
     </w:rPr>
   </w:style>
-  <w:style w:type="character" w:customStyle="1" w:styleId="Heading4Char">
-    <w:name w:val="Heading 4 Char"/>
-    <w:basedOn w:val="DefaultParagraphFont"/>
-    <w:link w:val="Heading4"/>
+  <w:style w:type="character" w:customStyle="1" w:styleId="Titre4Car">
+    <w:name w:val="Titre 4 Car"/>
+    <w:basedOn w:val="Policepardfaut"/>
+    <w:link w:val="Titre4"/>
     <w:uiPriority w:val="9"/>
     <w:semiHidden/>
     <w:rsid w:val="00FC693F"/>
@@ -1499,10 +1592,10 @@
       <w:color w:val="4F81BD" w:themeColor="accent1"/>
     </w:rPr>
   </w:style>
-  <w:style w:type="character" w:customStyle="1" w:styleId="Heading5Char">
-    <w:name w:val="Heading 5 Char"/>
-    <w:basedOn w:val="DefaultParagraphFont"/>
-    <w:link w:val="Heading5"/>
+  <w:style w:type="character" w:customStyle="1" w:styleId="Titre5Car">
+    <w:name w:val="Titre 5 Car"/>
+    <w:basedOn w:val="Policepardfaut"/>
+    <w:link w:val="Titre5"/>
     <w:uiPriority w:val="9"/>
     <w:semiHidden/>
     <w:rsid w:val="00FC693F"/>
@@ -1511,10 +1604,10 @@
       <w:color w:val="243F60" w:themeColor="accent1" w:themeShade="7F"/>
     </w:rPr>
   </w:style>
-  <w:style w:type="character" w:customStyle="1" w:styleId="Heading6Char">
-    <w:name w:val="Heading 6 Char"/>
-    <w:basedOn w:val="DefaultParagraphFont"/>
-    <w:link w:val="Heading6"/>
+  <w:style w:type="character" w:customStyle="1" w:styleId="Titre6Car">
+    <w:name w:val="Titre 6 Car"/>
+    <w:basedOn w:val="Policepardfaut"/>
+    <w:link w:val="Titre6"/>
     <w:uiPriority w:val="9"/>
     <w:semiHidden/>
     <w:rsid w:val="00FC693F"/>
@@ -1525,10 +1618,10 @@
       <w:color w:val="243F60" w:themeColor="accent1" w:themeShade="7F"/>
     </w:rPr>
   </w:style>
-  <w:style w:type="character" w:customStyle="1" w:styleId="Heading7Char">
-    <w:name w:val="Heading 7 Char"/>
-    <w:basedOn w:val="DefaultParagraphFont"/>
-    <w:link w:val="Heading7"/>
+  <w:style w:type="character" w:customStyle="1" w:styleId="Titre7Car">
+    <w:name w:val="Titre 7 Car"/>
+    <w:basedOn w:val="Policepardfaut"/>
+    <w:link w:val="Titre7"/>
     <w:uiPriority w:val="9"/>
     <w:semiHidden/>
     <w:rsid w:val="00FC693F"/>
@@ -1539,10 +1632,10 @@
       <w:color w:val="404040" w:themeColor="text1" w:themeTint="BF"/>
     </w:rPr>
   </w:style>
-  <w:style w:type="character" w:customStyle="1" w:styleId="Heading8Char">
-    <w:name w:val="Heading 8 Char"/>
-    <w:basedOn w:val="DefaultParagraphFont"/>
-    <w:link w:val="Heading8"/>
+  <w:style w:type="character" w:customStyle="1" w:styleId="Titre8Car">
+    <w:name w:val="Titre 8 Car"/>
+    <w:basedOn w:val="Policepardfaut"/>
+    <w:link w:val="Titre8"/>
     <w:uiPriority w:val="9"/>
     <w:semiHidden/>
     <w:rsid w:val="00FC693F"/>
@@ -1553,10 +1646,10 @@
       <w:szCs w:val="20"/>
     </w:rPr>
   </w:style>
-  <w:style w:type="character" w:customStyle="1" w:styleId="Heading9Char">
-    <w:name w:val="Heading 9 Char"/>
-    <w:basedOn w:val="DefaultParagraphFont"/>
-    <w:link w:val="Heading9"/>
+  <w:style w:type="character" w:customStyle="1" w:styleId="Titre9Car">
+    <w:name w:val="Titre 9 Car"/>
+    <w:basedOn w:val="Policepardfaut"/>
+    <w:link w:val="Titre9"/>
     <w:uiPriority w:val="9"/>
     <w:semiHidden/>
     <w:rsid w:val="00FC693F"/>
@@ -1569,7 +1662,7 @@
       <w:szCs w:val="20"/>
     </w:rPr>
   </w:style>
-  <w:style w:type="paragraph" w:styleId="Caption">
+  <w:style w:type="paragraph" w:styleId="Lgende">
     <w:name w:val="caption"/>
     <w:basedOn w:val="Normal"/>
     <w:next w:val="Normal"/>
@@ -1586,7 +1679,7 @@
       <w:szCs w:val="18"/>
     </w:rPr>
   </w:style>
-  <w:style w:type="character" w:styleId="Strong">
+  <w:style w:type="character" w:styleId="lev">
     <w:name w:val="Strong"/>
     <w:uiPriority w:val="22"/>
     <w:qFormat/>
@@ -1596,9 +1689,9 @@
       <w:lang w:val="fr-FR"/>
     </w:rPr>
   </w:style>
-  <w:style w:type="character" w:styleId="Emphasis">
+  <w:style w:type="character" w:styleId="Accentuation">
     <w:name w:val="Emphasis"/>
-    <w:basedOn w:val="DefaultParagraphFont"/>
+    <w:basedOn w:val="Policepardfaut"/>
     <w:uiPriority w:val="20"/>
     <w:rsid w:val="00FC693F"/>
     <w:rPr>
@@ -1606,11 +1699,11 @@
       <w:iCs/>
     </w:rPr>
   </w:style>
-  <w:style w:type="paragraph" w:styleId="IntenseQuote">
+  <w:style w:type="paragraph" w:styleId="Citationintense">
     <w:name w:val="Intense Quote"/>
     <w:basedOn w:val="Normal"/>
     <w:next w:val="Normal"/>
-    <w:link w:val="IntenseQuoteChar"/>
+    <w:link w:val="CitationintenseCar"/>
     <w:uiPriority w:val="30"/>
     <w:rsid w:val="00FC693F"/>
     <w:pPr>
@@ -1628,10 +1721,10 @@
       <w:color w:val="4F81BD" w:themeColor="accent1"/>
     </w:rPr>
   </w:style>
-  <w:style w:type="character" w:customStyle="1" w:styleId="IntenseQuoteChar">
-    <w:name w:val="Intense Quote Char"/>
-    <w:basedOn w:val="DefaultParagraphFont"/>
-    <w:link w:val="IntenseQuote"/>
+  <w:style w:type="character" w:customStyle="1" w:styleId="CitationintenseCar">
+    <w:name w:val="Citation intense Car"/>
+    <w:basedOn w:val="Policepardfaut"/>
+    <w:link w:val="Citationintense"/>
     <w:uiPriority w:val="30"/>
     <w:rsid w:val="00FC693F"/>
     <w:rPr>
@@ -1642,9 +1735,9 @@
       <w:color w:val="4F81BD" w:themeColor="accent1"/>
     </w:rPr>
   </w:style>
-  <w:style w:type="character" w:styleId="SubtleEmphasis">
+  <w:style w:type="character" w:styleId="Accentuationlgre">
     <w:name w:val="Subtle Emphasis"/>
-    <w:basedOn w:val="DefaultParagraphFont"/>
+    <w:basedOn w:val="Policepardfaut"/>
     <w:uiPriority w:val="19"/>
     <w:rsid w:val="00FC693F"/>
     <w:rPr>
@@ -1653,9 +1746,9 @@
       <w:color w:val="808080" w:themeColor="text1" w:themeTint="7F"/>
     </w:rPr>
   </w:style>
-  <w:style w:type="character" w:styleId="IntenseEmphasis">
+  <w:style w:type="character" w:styleId="Accentuationintense">
     <w:name w:val="Intense Emphasis"/>
-    <w:basedOn w:val="DefaultParagraphFont"/>
+    <w:basedOn w:val="Policepardfaut"/>
     <w:uiPriority w:val="21"/>
     <w:rsid w:val="00FC693F"/>
     <w:rPr>
@@ -1666,9 +1759,9 @@
       <w:color w:val="4F81BD" w:themeColor="accent1"/>
     </w:rPr>
   </w:style>
-  <w:style w:type="character" w:styleId="SubtleReference">
+  <w:style w:type="character" w:styleId="Rfrencelgre">
     <w:name w:val="Subtle Reference"/>
-    <w:basedOn w:val="DefaultParagraphFont"/>
+    <w:basedOn w:val="Policepardfaut"/>
     <w:uiPriority w:val="31"/>
     <w:rsid w:val="00FC693F"/>
     <w:rPr>
@@ -1677,9 +1770,9 @@
       <w:u w:val="single"/>
     </w:rPr>
   </w:style>
-  <w:style w:type="character" w:styleId="IntenseReference">
+  <w:style w:type="character" w:styleId="Rfrenceintense">
     <w:name w:val="Intense Reference"/>
-    <w:basedOn w:val="DefaultParagraphFont"/>
+    <w:basedOn w:val="Policepardfaut"/>
     <w:uiPriority w:val="32"/>
     <w:rsid w:val="00FC693F"/>
     <w:rPr>
@@ -1691,9 +1784,9 @@
       <w:u w:val="single"/>
     </w:rPr>
   </w:style>
-  <w:style w:type="character" w:styleId="BookTitle">
+  <w:style w:type="character" w:styleId="Titredulivre">
     <w:name w:val="Book Title"/>
-    <w:basedOn w:val="DefaultParagraphFont"/>
+    <w:basedOn w:val="Policepardfaut"/>
     <w:uiPriority w:val="33"/>
     <w:rsid w:val="00FC693F"/>
     <w:rPr>
@@ -1703,9 +1796,9 @@
       <w:spacing w:val="5"/>
     </w:rPr>
   </w:style>
-  <w:style w:type="paragraph" w:styleId="TOCHeading">
+  <w:style w:type="paragraph" w:styleId="En-ttedetabledesmatires">
     <w:name w:val="TOC Heading"/>
-    <w:basedOn w:val="Heading1"/>
+    <w:basedOn w:val="Titre1"/>
     <w:next w:val="Normal"/>
     <w:uiPriority w:val="39"/>
     <w:semiHidden/>
@@ -1716,9 +1809,9 @@
       <w:outlineLvl w:val="9"/>
     </w:pPr>
   </w:style>
-  <w:style w:type="table" w:styleId="TableGrid">
+  <w:style w:type="table" w:styleId="Grilledutableau">
     <w:name w:val="Table Grid"/>
-    <w:basedOn w:val="TableNormal"/>
+    <w:basedOn w:val="TableauNormal"/>
     <w:uiPriority w:val="59"/>
     <w:rsid w:val="00FC693F"/>
     <w:pPr>
@@ -1735,9 +1828,9 @@
       </w:tblBorders>
     </w:tblPr>
   </w:style>
-  <w:style w:type="table" w:styleId="LightShading">
+  <w:style w:type="table" w:styleId="Ombrageclair">
     <w:name w:val="Light Shading"/>
-    <w:basedOn w:val="TableNormal"/>
+    <w:basedOn w:val="TableauNormal"/>
     <w:uiPriority w:val="60"/>
     <w:rsid w:val="00FC693F"/>
     <w:pPr>
@@ -1831,9 +1924,9 @@
       </w:tcPr>
     </w:tblStylePr>
   </w:style>
-  <w:style w:type="table" w:styleId="LightShading-Accent1">
+  <w:style w:type="table" w:styleId="Trameclaire-Accent1">
     <w:name w:val="Light Shading Accent 1"/>
-    <w:basedOn w:val="TableNormal"/>
+    <w:basedOn w:val="TableauNormal"/>
     <w:uiPriority w:val="60"/>
     <w:rsid w:val="00FC693F"/>
     <w:pPr>
@@ -1927,9 +2020,9 @@
       </w:tcPr>
     </w:tblStylePr>
   </w:style>
-  <w:style w:type="table" w:styleId="LightShading-Accent2">
+  <w:style w:type="table" w:styleId="Trameclaire-Accent2">
     <w:name w:val="Light Shading Accent 2"/>
-    <w:basedOn w:val="TableNormal"/>
+    <w:basedOn w:val="TableauNormal"/>
     <w:uiPriority w:val="60"/>
     <w:rsid w:val="00FC693F"/>
     <w:pPr>
@@ -2023,9 +2116,9 @@
       </w:tcPr>
     </w:tblStylePr>
   </w:style>
-  <w:style w:type="table" w:styleId="LightShading-Accent3">
+  <w:style w:type="table" w:styleId="Trameclaire-Accent3">
     <w:name w:val="Light Shading Accent 3"/>
-    <w:basedOn w:val="TableNormal"/>
+    <w:basedOn w:val="TableauNormal"/>
     <w:uiPriority w:val="60"/>
     <w:rsid w:val="00FC693F"/>
     <w:pPr>
@@ -2119,9 +2212,9 @@
       </w:tcPr>
     </w:tblStylePr>
   </w:style>
-  <w:style w:type="table" w:styleId="LightShading-Accent4">
+  <w:style w:type="table" w:styleId="Trameclaire-Accent4">
     <w:name w:val="Light Shading Accent 4"/>
-    <w:basedOn w:val="TableNormal"/>
+    <w:basedOn w:val="TableauNormal"/>
     <w:uiPriority w:val="60"/>
     <w:rsid w:val="00FC693F"/>
     <w:pPr>
@@ -2215,9 +2308,9 @@
       </w:tcPr>
     </w:tblStylePr>
   </w:style>
-  <w:style w:type="table" w:styleId="LightShading-Accent5">
+  <w:style w:type="table" w:styleId="Trameclaire-Accent5">
     <w:name w:val="Light Shading Accent 5"/>
-    <w:basedOn w:val="TableNormal"/>
+    <w:basedOn w:val="TableauNormal"/>
     <w:uiPriority w:val="60"/>
     <w:rsid w:val="00FC693F"/>
     <w:pPr>
@@ -2311,9 +2404,9 @@
       </w:tcPr>
     </w:tblStylePr>
   </w:style>
-  <w:style w:type="table" w:styleId="LightShading-Accent6">
+  <w:style w:type="table" w:styleId="Trameclaire-Accent6">
     <w:name w:val="Light Shading Accent 6"/>
-    <w:basedOn w:val="TableNormal"/>
+    <w:basedOn w:val="TableauNormal"/>
     <w:uiPriority w:val="60"/>
     <w:rsid w:val="00FC693F"/>
     <w:pPr>
@@ -2407,9 +2500,9 @@
       </w:tcPr>
     </w:tblStylePr>
   </w:style>
-  <w:style w:type="table" w:styleId="LightList">
+  <w:style w:type="table" w:styleId="Listeclaire">
     <w:name w:val="Light List"/>
-    <w:basedOn w:val="TableNormal"/>
+    <w:basedOn w:val="TableauNormal"/>
     <w:uiPriority w:val="61"/>
     <w:rsid w:val="00FC693F"/>
     <w:pPr>
@@ -2492,9 +2585,9 @@
       </w:tcPr>
     </w:tblStylePr>
   </w:style>
-  <w:style w:type="table" w:styleId="LightList-Accent1">
+  <w:style w:type="table" w:styleId="Listeclaire-Accent1">
     <w:name w:val="Light List Accent 1"/>
-    <w:basedOn w:val="TableNormal"/>
+    <w:basedOn w:val="TableauNormal"/>
     <w:uiPriority w:val="61"/>
     <w:rsid w:val="00FC693F"/>
     <w:pPr>
@@ -2577,9 +2670,9 @@
       </w:tcPr>
     </w:tblStylePr>
   </w:style>
-  <w:style w:type="table" w:styleId="LightList-Accent2">
+  <w:style w:type="table" w:styleId="Listeclaire-Accent2">
     <w:name w:val="Light List Accent 2"/>
-    <w:basedOn w:val="TableNormal"/>
+    <w:basedOn w:val="TableauNormal"/>
     <w:uiPriority w:val="61"/>
     <w:rsid w:val="00CB0664"/>
     <w:pPr>
@@ -2662,9 +2755,9 @@
       </w:tcPr>
     </w:tblStylePr>
   </w:style>
-  <w:style w:type="table" w:styleId="LightList-Accent3">
+  <w:style w:type="table" w:styleId="Listeclaire-Accent3">
     <w:name w:val="Light List Accent 3"/>
-    <w:basedOn w:val="TableNormal"/>
+    <w:basedOn w:val="TableauNormal"/>
     <w:uiPriority w:val="61"/>
     <w:rsid w:val="00CB0664"/>
     <w:pPr>
@@ -2747,9 +2840,9 @@
       </w:tcPr>
     </w:tblStylePr>
   </w:style>
-  <w:style w:type="table" w:styleId="LightList-Accent4">
+  <w:style w:type="table" w:styleId="Listeclaire-Accent4">
     <w:name w:val="Light List Accent 4"/>
-    <w:basedOn w:val="TableNormal"/>
+    <w:basedOn w:val="TableauNormal"/>
     <w:uiPriority w:val="61"/>
     <w:rsid w:val="00CB0664"/>
     <w:pPr>
@@ -2832,9 +2925,9 @@
       </w:tcPr>
     </w:tblStylePr>
   </w:style>
-  <w:style w:type="table" w:styleId="LightList-Accent5">
+  <w:style w:type="table" w:styleId="Listeclaire-Accent5">
     <w:name w:val="Light List Accent 5"/>
-    <w:basedOn w:val="TableNormal"/>
+    <w:basedOn w:val="TableauNormal"/>
     <w:uiPriority w:val="61"/>
     <w:rsid w:val="00CB0664"/>
     <w:pPr>
@@ -2917,9 +3010,9 @@
       </w:tcPr>
     </w:tblStylePr>
   </w:style>
-  <w:style w:type="table" w:styleId="LightList-Accent6">
+  <w:style w:type="table" w:styleId="Listeclaire-Accent6">
     <w:name w:val="Light List Accent 6"/>
-    <w:basedOn w:val="TableNormal"/>
+    <w:basedOn w:val="TableauNormal"/>
     <w:uiPriority w:val="61"/>
     <w:rsid w:val="00CB0664"/>
     <w:pPr>
@@ -3002,9 +3095,9 @@
       </w:tcPr>
     </w:tblStylePr>
   </w:style>
-  <w:style w:type="table" w:styleId="LightGrid">
+  <w:style w:type="table" w:styleId="Grilleclaire">
     <w:name w:val="Light Grid"/>
-    <w:basedOn w:val="TableNormal"/>
+    <w:basedOn w:val="TableauNormal"/>
     <w:uiPriority w:val="62"/>
     <w:rsid w:val="00CB0664"/>
     <w:pPr>
@@ -3125,9 +3218,9 @@
       </w:tcPr>
     </w:tblStylePr>
   </w:style>
-  <w:style w:type="table" w:styleId="LightGrid-Accent1">
+  <w:style w:type="table" w:styleId="Grilleclaire-Accent1">
     <w:name w:val="Light Grid Accent 1"/>
-    <w:basedOn w:val="TableNormal"/>
+    <w:basedOn w:val="TableauNormal"/>
     <w:uiPriority w:val="62"/>
     <w:rsid w:val="00CB0664"/>
     <w:pPr>
@@ -3248,9 +3341,9 @@
       </w:tcPr>
     </w:tblStylePr>
   </w:style>
-  <w:style w:type="table" w:styleId="LightGrid-Accent2">
+  <w:style w:type="table" w:styleId="Grilleclaire-Accent2">
     <w:name w:val="Light Grid Accent 2"/>
-    <w:basedOn w:val="TableNormal"/>
+    <w:basedOn w:val="TableauNormal"/>
     <w:uiPriority w:val="62"/>
     <w:rsid w:val="00CB0664"/>
     <w:pPr>
@@ -3371,9 +3464,9 @@
       </w:tcPr>
     </w:tblStylePr>
   </w:style>
-  <w:style w:type="table" w:styleId="LightGrid-Accent3">
+  <w:style w:type="table" w:styleId="Grilleclaire-Accent3">
     <w:name w:val="Light Grid Accent 3"/>
-    <w:basedOn w:val="TableNormal"/>
+    <w:basedOn w:val="TableauNormal"/>
     <w:uiPriority w:val="62"/>
     <w:rsid w:val="00CB0664"/>
     <w:pPr>
@@ -3494,9 +3587,9 @@
       </w:tcPr>
     </w:tblStylePr>
   </w:style>
-  <w:style w:type="table" w:styleId="LightGrid-Accent4">
+  <w:style w:type="table" w:styleId="Grilleclaire-Accent4">
     <w:name w:val="Light Grid Accent 4"/>
-    <w:basedOn w:val="TableNormal"/>
+    <w:basedOn w:val="TableauNormal"/>
     <w:uiPriority w:val="62"/>
     <w:rsid w:val="00CB0664"/>
     <w:pPr>
@@ -3617,9 +3710,9 @@
       </w:tcPr>
     </w:tblStylePr>
   </w:style>
-  <w:style w:type="table" w:styleId="LightGrid-Accent5">
+  <w:style w:type="table" w:styleId="Grilleclaire-Accent5">
     <w:name w:val="Light Grid Accent 5"/>
-    <w:basedOn w:val="TableNormal"/>
+    <w:basedOn w:val="TableauNormal"/>
     <w:uiPriority w:val="62"/>
     <w:rsid w:val="00CB0664"/>
     <w:pPr>
@@ -3740,9 +3833,9 @@
       </w:tcPr>
     </w:tblStylePr>
   </w:style>
-  <w:style w:type="table" w:styleId="LightGrid-Accent6">
+  <w:style w:type="table" w:styleId="Grilleclaire-Accent6">
     <w:name w:val="Light Grid Accent 6"/>
-    <w:basedOn w:val="TableNormal"/>
+    <w:basedOn w:val="TableauNormal"/>
     <w:uiPriority w:val="62"/>
     <w:rsid w:val="00CB0664"/>
     <w:pPr>
@@ -3863,9 +3956,9 @@
       </w:tcPr>
     </w:tblStylePr>
   </w:style>
-  <w:style w:type="table" w:styleId="MediumShading1">
+  <w:style w:type="table" w:styleId="Tramemoyenne1">
     <w:name w:val="Medium Shading 1"/>
-    <w:basedOn w:val="TableNormal"/>
+    <w:basedOn w:val="TableauNormal"/>
     <w:uiPriority w:val="63"/>
     <w:rsid w:val="00CB0664"/>
     <w:pPr>
@@ -3962,9 +4055,9 @@
       </w:tcPr>
     </w:tblStylePr>
   </w:style>
-  <w:style w:type="table" w:styleId="MediumShading1-Accent1">
+  <w:style w:type="table" w:styleId="Tramemoyenne1-Accent1">
     <w:name w:val="Medium Shading 1 Accent 1"/>
-    <w:basedOn w:val="TableNormal"/>
+    <w:basedOn w:val="TableauNormal"/>
     <w:uiPriority w:val="63"/>
     <w:rsid w:val="00CB0664"/>
     <w:pPr>
@@ -4061,9 +4154,9 @@
       </w:tcPr>
     </w:tblStylePr>
   </w:style>
-  <w:style w:type="table" w:styleId="MediumShading1-Accent2">
+  <w:style w:type="table" w:styleId="Tramemoyenne1-Accent2">
     <w:name w:val="Medium Shading 1 Accent 2"/>
-    <w:basedOn w:val="TableNormal"/>
+    <w:basedOn w:val="TableauNormal"/>
     <w:uiPriority w:val="63"/>
     <w:rsid w:val="00CB0664"/>
     <w:pPr>
@@ -4160,9 +4253,9 @@
       </w:tcPr>
     </w:tblStylePr>
   </w:style>
-  <w:style w:type="table" w:styleId="MediumShading1-Accent3">
+  <w:style w:type="table" w:styleId="Tramemoyenne1-Accent3">
     <w:name w:val="Medium Shading 1 Accent 3"/>
-    <w:basedOn w:val="TableNormal"/>
+    <w:basedOn w:val="TableauNormal"/>
     <w:uiPriority w:val="63"/>
     <w:rsid w:val="00CB0664"/>
     <w:pPr>
@@ -4259,9 +4352,9 @@
       </w:tcPr>
     </w:tblStylePr>
   </w:style>
-  <w:style w:type="table" w:styleId="MediumShading1-Accent4">
+  <w:style w:type="table" w:styleId="Tramemoyenne1-Accent4">
     <w:name w:val="Medium Shading 1 Accent 4"/>
-    <w:basedOn w:val="TableNormal"/>
+    <w:basedOn w:val="TableauNormal"/>
     <w:uiPriority w:val="63"/>
     <w:rsid w:val="00CB0664"/>
     <w:pPr>
@@ -4358,9 +4451,9 @@
       </w:tcPr>
     </w:tblStylePr>
   </w:style>
-  <w:style w:type="table" w:styleId="MediumShading1-Accent5">
+  <w:style w:type="table" w:styleId="Tramemoyenne1-Accent5">
     <w:name w:val="Medium Shading 1 Accent 5"/>
-    <w:basedOn w:val="TableNormal"/>
+    <w:basedOn w:val="TableauNormal"/>
     <w:uiPriority w:val="63"/>
     <w:rsid w:val="00CB0664"/>
     <w:pPr>
@@ -4457,9 +4550,9 @@
       </w:tcPr>
     </w:tblStylePr>
   </w:style>
-  <w:style w:type="table" w:styleId="MediumShading1-Accent6">
+  <w:style w:type="table" w:styleId="Tramemoyenne1-Accent6">
     <w:name w:val="Medium Shading 1 Accent 6"/>
-    <w:basedOn w:val="TableNormal"/>
+    <w:basedOn w:val="TableauNormal"/>
     <w:uiPriority w:val="63"/>
     <w:rsid w:val="00CB0664"/>
     <w:pPr>
@@ -4556,9 +4649,9 @@
       </w:tcPr>
     </w:tblStylePr>
   </w:style>
-  <w:style w:type="table" w:styleId="MediumShading2">
+  <w:style w:type="table" w:styleId="Tramemoyenne2">
     <w:name w:val="Medium Shading 2"/>
-    <w:basedOn w:val="TableNormal"/>
+    <w:basedOn w:val="TableauNormal"/>
     <w:uiPriority w:val="64"/>
     <w:rsid w:val="00CB0664"/>
     <w:pPr>
@@ -4698,9 +4791,9 @@
       </w:tcPr>
     </w:tblStylePr>
   </w:style>
-  <w:style w:type="table" w:styleId="MediumShading2-Accent1">
+  <w:style w:type="table" w:styleId="Tramemoyenne2-Accent1">
     <w:name w:val="Medium Shading 2 Accent 1"/>
-    <w:basedOn w:val="TableNormal"/>
+    <w:basedOn w:val="TableauNormal"/>
     <w:uiPriority w:val="64"/>
     <w:rsid w:val="00CB0664"/>
     <w:pPr>
@@ -4840,9 +4933,9 @@
       </w:tcPr>
     </w:tblStylePr>
   </w:style>
-  <w:style w:type="table" w:styleId="MediumShading2-Accent2">
+  <w:style w:type="table" w:styleId="Tramemoyenne2-Accent2">
     <w:name w:val="Medium Shading 2 Accent 2"/>
-    <w:basedOn w:val="TableNormal"/>
+    <w:basedOn w:val="TableauNormal"/>
     <w:uiPriority w:val="64"/>
     <w:rsid w:val="00CB0664"/>
     <w:pPr>
@@ -4982,9 +5075,9 @@
       </w:tcPr>
     </w:tblStylePr>
   </w:style>
-  <w:style w:type="table" w:styleId="MediumShading2-Accent3">
+  <w:style w:type="table" w:styleId="Tramemoyenne2-Accent3">
     <w:name w:val="Medium Shading 2 Accent 3"/>
-    <w:basedOn w:val="TableNormal"/>
+    <w:basedOn w:val="TableauNormal"/>
     <w:uiPriority w:val="64"/>
     <w:rsid w:val="00CB0664"/>
     <w:pPr>
@@ -5124,9 +5217,9 @@
       </w:tcPr>
     </w:tblStylePr>
   </w:style>
-  <w:style w:type="table" w:styleId="MediumShading2-Accent4">
+  <w:style w:type="table" w:styleId="Tramemoyenne2-Accent4">
     <w:name w:val="Medium Shading 2 Accent 4"/>
-    <w:basedOn w:val="TableNormal"/>
+    <w:basedOn w:val="TableauNormal"/>
     <w:uiPriority w:val="64"/>
     <w:rsid w:val="00CB0664"/>
     <w:pPr>
@@ -5266,9 +5359,9 @@
       </w:tcPr>
     </w:tblStylePr>
   </w:style>
-  <w:style w:type="table" w:styleId="MediumShading2-Accent5">
+  <w:style w:type="table" w:styleId="Tramemoyenne2-Accent5">
     <w:name w:val="Medium Shading 2 Accent 5"/>
-    <w:basedOn w:val="TableNormal"/>
+    <w:basedOn w:val="TableauNormal"/>
     <w:uiPriority w:val="64"/>
     <w:rsid w:val="00CB0664"/>
     <w:pPr>
@@ -5408,9 +5501,9 @@
       </w:tcPr>
     </w:tblStylePr>
   </w:style>
-  <w:style w:type="table" w:styleId="MediumShading2-Accent6">
+  <w:style w:type="table" w:styleId="Tramemoyenne2-Accent6">
     <w:name w:val="Medium Shading 2 Accent 6"/>
-    <w:basedOn w:val="TableNormal"/>
+    <w:basedOn w:val="TableauNormal"/>
     <w:uiPriority w:val="64"/>
     <w:rsid w:val="00CB0664"/>
     <w:pPr>
@@ -5550,9 +5643,9 @@
       </w:tcPr>
     </w:tblStylePr>
   </w:style>
-  <w:style w:type="table" w:styleId="MediumList1">
+  <w:style w:type="table" w:styleId="Listemoyenne1">
     <w:name w:val="Medium List 1"/>
-    <w:basedOn w:val="TableNormal"/>
+    <w:basedOn w:val="TableauNormal"/>
     <w:uiPriority w:val="65"/>
     <w:rsid w:val="00CB0664"/>
     <w:pPr>
@@ -5627,9 +5720,9 @@
       </w:tcPr>
     </w:tblStylePr>
   </w:style>
-  <w:style w:type="table" w:styleId="MediumList1-Accent1">
+  <w:style w:type="table" w:styleId="Listemoyenne1-Accent1">
     <w:name w:val="Medium List 1 Accent 1"/>
-    <w:basedOn w:val="TableNormal"/>
+    <w:basedOn w:val="TableauNormal"/>
     <w:uiPriority w:val="65"/>
     <w:rsid w:val="00CB0664"/>
     <w:pPr>
@@ -5704,9 +5797,9 @@
       </w:tcPr>
     </w:tblStylePr>
   </w:style>
-  <w:style w:type="table" w:styleId="MediumList1-Accent2">
+  <w:style w:type="table" w:styleId="Listemoyenne1-Accent2">
     <w:name w:val="Medium List 1 Accent 2"/>
-    <w:basedOn w:val="TableNormal"/>
+    <w:basedOn w:val="TableauNormal"/>
     <w:uiPriority w:val="65"/>
     <w:rsid w:val="00CB0664"/>
     <w:pPr>
@@ -5781,9 +5874,9 @@
       </w:tcPr>
     </w:tblStylePr>
   </w:style>
-  <w:style w:type="table" w:styleId="MediumList1-Accent3">
+  <w:style w:type="table" w:styleId="Listemoyenne1-Accent3">
     <w:name w:val="Medium List 1 Accent 3"/>
-    <w:basedOn w:val="TableNormal"/>
+    <w:basedOn w:val="TableauNormal"/>
     <w:uiPriority w:val="65"/>
     <w:rsid w:val="00CB0664"/>
     <w:pPr>
@@ -5858,9 +5951,9 @@
       </w:tcPr>
     </w:tblStylePr>
   </w:style>
-  <w:style w:type="table" w:styleId="MediumList1-Accent4">
+  <w:style w:type="table" w:styleId="Listemoyenne1-Accent4">
     <w:name w:val="Medium List 1 Accent 4"/>
-    <w:basedOn w:val="TableNormal"/>
+    <w:basedOn w:val="TableauNormal"/>
     <w:uiPriority w:val="65"/>
     <w:rsid w:val="00CB0664"/>
     <w:pPr>
@@ -5935,9 +6028,9 @@
       </w:tcPr>
     </w:tblStylePr>
   </w:style>
-  <w:style w:type="table" w:styleId="MediumList1-Accent5">
+  <w:style w:type="table" w:styleId="Listemoyenne1-Accent5">
     <w:name w:val="Medium List 1 Accent 5"/>
-    <w:basedOn w:val="TableNormal"/>
+    <w:basedOn w:val="TableauNormal"/>
     <w:uiPriority w:val="65"/>
     <w:rsid w:val="00CB0664"/>
     <w:pPr>
@@ -6012,9 +6105,9 @@
       </w:tcPr>
     </w:tblStylePr>
   </w:style>
-  <w:style w:type="table" w:styleId="MediumList1-Accent6">
+  <w:style w:type="table" w:styleId="Listemoyenne1-Accent6">
     <w:name w:val="Medium List 1 Accent 6"/>
-    <w:basedOn w:val="TableNormal"/>
+    <w:basedOn w:val="TableauNormal"/>
     <w:uiPriority w:val="65"/>
     <w:rsid w:val="00CB0664"/>
     <w:pPr>
@@ -6089,9 +6182,9 @@
       </w:tcPr>
     </w:tblStylePr>
   </w:style>
-  <w:style w:type="table" w:styleId="MediumList2">
+  <w:style w:type="table" w:styleId="Listemoyenne2">
     <w:name w:val="Medium List 2"/>
-    <w:basedOn w:val="TableNormal"/>
+    <w:basedOn w:val="TableauNormal"/>
     <w:uiPriority w:val="66"/>
     <w:rsid w:val="00CB0664"/>
     <w:pPr>
@@ -6210,9 +6303,9 @@
       </w:tcPr>
     </w:tblStylePr>
   </w:style>
-  <w:style w:type="table" w:styleId="MediumList2-Accent1">
+  <w:style w:type="table" w:styleId="Listemoyenne2-Accent1">
     <w:name w:val="Medium List 2 Accent 1"/>
-    <w:basedOn w:val="TableNormal"/>
+    <w:basedOn w:val="TableauNormal"/>
     <w:uiPriority w:val="66"/>
     <w:rsid w:val="00CB0664"/>
     <w:pPr>
@@ -6331,9 +6424,9 @@
       </w:tcPr>
     </w:tblStylePr>
   </w:style>
-  <w:style w:type="table" w:styleId="MediumList2-Accent2">
+  <w:style w:type="table" w:styleId="Listemoyenne2-Accent2">
     <w:name w:val="Medium List 2 Accent 2"/>
-    <w:basedOn w:val="TableNormal"/>
+    <w:basedOn w:val="TableauNormal"/>
     <w:uiPriority w:val="66"/>
     <w:rsid w:val="00CB0664"/>
     <w:pPr>
@@ -6452,9 +6545,9 @@
       </w:tcPr>
     </w:tblStylePr>
   </w:style>
-  <w:style w:type="table" w:styleId="MediumList2-Accent3">
+  <w:style w:type="table" w:styleId="Listemoyenne2-Accent3">
     <w:name w:val="Medium List 2 Accent 3"/>
-    <w:basedOn w:val="TableNormal"/>
+    <w:basedOn w:val="TableauNormal"/>
     <w:uiPriority w:val="66"/>
     <w:rsid w:val="00CB0664"/>
     <w:pPr>
@@ -6573,9 +6666,9 @@
       </w:tcPr>
     </w:tblStylePr>
   </w:style>
-  <w:style w:type="table" w:styleId="MediumList2-Accent4">
+  <w:style w:type="table" w:styleId="Listemoyenne2-Accent4">
     <w:name w:val="Medium List 2 Accent 4"/>
-    <w:basedOn w:val="TableNormal"/>
+    <w:basedOn w:val="TableauNormal"/>
     <w:uiPriority w:val="66"/>
     <w:rsid w:val="00CB0664"/>
     <w:pPr>
@@ -6694,9 +6787,9 @@
       </w:tcPr>
     </w:tblStylePr>
   </w:style>
-  <w:style w:type="table" w:styleId="MediumList2-Accent5">
+  <w:style w:type="table" w:styleId="Listemoyenne2-Accent5">
     <w:name w:val="Medium List 2 Accent 5"/>
-    <w:basedOn w:val="TableNormal"/>
+    <w:basedOn w:val="TableauNormal"/>
     <w:uiPriority w:val="66"/>
     <w:rsid w:val="00CB0664"/>
     <w:pPr>
@@ -6815,9 +6908,9 @@
       </w:tcPr>
     </w:tblStylePr>
   </w:style>
-  <w:style w:type="table" w:styleId="MediumList2-Accent6">
+  <w:style w:type="table" w:styleId="Listemoyenne2-Accent6">
     <w:name w:val="Medium List 2 Accent 6"/>
-    <w:basedOn w:val="TableNormal"/>
+    <w:basedOn w:val="TableauNormal"/>
     <w:uiPriority w:val="66"/>
     <w:rsid w:val="00CB0664"/>
     <w:pPr>
@@ -6936,9 +7029,9 @@
       </w:tcPr>
     </w:tblStylePr>
   </w:style>
-  <w:style w:type="table" w:styleId="MediumGrid1">
+  <w:style w:type="table" w:styleId="Grillemoyenne1">
     <w:name w:val="Medium Grid 1"/>
-    <w:basedOn w:val="TableNormal"/>
+    <w:basedOn w:val="TableauNormal"/>
     <w:uiPriority w:val="67"/>
     <w:rsid w:val="00CB0664"/>
     <w:pPr>
@@ -7002,9 +7095,9 @@
       </w:tcPr>
     </w:tblStylePr>
   </w:style>
-  <w:style w:type="table" w:styleId="MediumGrid1-Accent1">
+  <w:style w:type="table" w:styleId="Grillemoyenne1-Accent1">
     <w:name w:val="Medium Grid 1 Accent 1"/>
-    <w:basedOn w:val="TableNormal"/>
+    <w:basedOn w:val="TableauNormal"/>
     <w:uiPriority w:val="67"/>
     <w:rsid w:val="00CB0664"/>
     <w:pPr>
@@ -7068,9 +7161,9 @@
       </w:tcPr>
     </w:tblStylePr>
   </w:style>
-  <w:style w:type="table" w:styleId="MediumGrid1-Accent2">
+  <w:style w:type="table" w:styleId="Grillemoyenne1-Accent2">
     <w:name w:val="Medium Grid 1 Accent 2"/>
-    <w:basedOn w:val="TableNormal"/>
+    <w:basedOn w:val="TableauNormal"/>
     <w:uiPriority w:val="67"/>
     <w:rsid w:val="00CB0664"/>
     <w:pPr>
@@ -7134,9 +7227,9 @@
       </w:tcPr>
     </w:tblStylePr>
   </w:style>
-  <w:style w:type="table" w:styleId="MediumGrid1-Accent3">
+  <w:style w:type="table" w:styleId="Grillemoyenne1-Accent3">
     <w:name w:val="Medium Grid 1 Accent 3"/>
-    <w:basedOn w:val="TableNormal"/>
+    <w:basedOn w:val="TableauNormal"/>
     <w:uiPriority w:val="67"/>
     <w:rsid w:val="00CB0664"/>
     <w:pPr>
@@ -7200,9 +7293,9 @@
       </w:tcPr>
     </w:tblStylePr>
   </w:style>
-  <w:style w:type="table" w:styleId="MediumGrid1-Accent4">
+  <w:style w:type="table" w:styleId="Grillemoyenne1-Accent4">
     <w:name w:val="Medium Grid 1 Accent 4"/>
-    <w:basedOn w:val="TableNormal"/>
+    <w:basedOn w:val="TableauNormal"/>
     <w:uiPriority w:val="67"/>
     <w:rsid w:val="00CB0664"/>
     <w:pPr>
@@ -7266,9 +7359,9 @@
       </w:tcPr>
     </w:tblStylePr>
   </w:style>
-  <w:style w:type="table" w:styleId="MediumGrid1-Accent5">
+  <w:style w:type="table" w:styleId="Grillemoyenne1-Accent5">
     <w:name w:val="Medium Grid 1 Accent 5"/>
-    <w:basedOn w:val="TableNormal"/>
+    <w:basedOn w:val="TableauNormal"/>
     <w:uiPriority w:val="67"/>
     <w:rsid w:val="00CB0664"/>
     <w:pPr>
@@ -7332,9 +7425,9 @@
       </w:tcPr>
     </w:tblStylePr>
   </w:style>
-  <w:style w:type="table" w:styleId="MediumGrid1-Accent6">
+  <w:style w:type="table" w:styleId="Grillemoyenne1-Accent6">
     <w:name w:val="Medium Grid 1 Accent 6"/>
-    <w:basedOn w:val="TableNormal"/>
+    <w:basedOn w:val="TableauNormal"/>
     <w:uiPriority w:val="67"/>
     <w:rsid w:val="00CB0664"/>
     <w:pPr>
@@ -7398,9 +7491,9 @@
       </w:tcPr>
     </w:tblStylePr>
   </w:style>
-  <w:style w:type="table" w:styleId="MediumGrid2">
+  <w:style w:type="table" w:styleId="Grillemoyenne2">
     <w:name w:val="Medium Grid 2"/>
-    <w:basedOn w:val="TableNormal"/>
+    <w:basedOn w:val="TableauNormal"/>
     <w:uiPriority w:val="68"/>
     <w:rsid w:val="00CB0664"/>
     <w:pPr>
@@ -7516,9 +7609,9 @@
       </w:tcPr>
     </w:tblStylePr>
   </w:style>
-  <w:style w:type="table" w:styleId="MediumGrid2-Accent1">
+  <w:style w:type="table" w:styleId="Grillemoyenne2-Accent1">
     <w:name w:val="Medium Grid 2 Accent 1"/>
-    <w:basedOn w:val="TableNormal"/>
+    <w:basedOn w:val="TableauNormal"/>
     <w:uiPriority w:val="68"/>
     <w:rsid w:val="00CB0664"/>
     <w:pPr>
@@ -7634,9 +7727,9 @@
       </w:tcPr>
     </w:tblStylePr>
   </w:style>
-  <w:style w:type="table" w:styleId="MediumGrid2-Accent2">
+  <w:style w:type="table" w:styleId="Grillemoyenne2-Accent2">
     <w:name w:val="Medium Grid 2 Accent 2"/>
-    <w:basedOn w:val="TableNormal"/>
+    <w:basedOn w:val="TableauNormal"/>
     <w:uiPriority w:val="68"/>
     <w:rsid w:val="00CB0664"/>
     <w:pPr>
@@ -7752,9 +7845,9 @@
       </w:tcPr>
     </w:tblStylePr>
   </w:style>
-  <w:style w:type="table" w:styleId="MediumGrid2-Accent3">
+  <w:style w:type="table" w:styleId="Grillemoyenne2-Accent3">
     <w:name w:val="Medium Grid 2 Accent 3"/>
-    <w:basedOn w:val="TableNormal"/>
+    <w:basedOn w:val="TableauNormal"/>
     <w:uiPriority w:val="68"/>
     <w:rsid w:val="00CB0664"/>
     <w:pPr>
@@ -7870,9 +7963,9 @@
       </w:tcPr>
     </w:tblStylePr>
   </w:style>
-  <w:style w:type="table" w:styleId="MediumGrid2-Accent4">
+  <w:style w:type="table" w:styleId="Grillemoyenne2-Accent4">
     <w:name w:val="Medium Grid 2 Accent 4"/>
-    <w:basedOn w:val="TableNormal"/>
+    <w:basedOn w:val="TableauNormal"/>
     <w:uiPriority w:val="68"/>
     <w:rsid w:val="00CB0664"/>
     <w:pPr>
@@ -7988,9 +8081,9 @@
       </w:tcPr>
     </w:tblStylePr>
   </w:style>
-  <w:style w:type="table" w:styleId="MediumGrid2-Accent5">
+  <w:style w:type="table" w:styleId="Grillemoyenne2-Accent5">
     <w:name w:val="Medium Grid 2 Accent 5"/>
-    <w:basedOn w:val="TableNormal"/>
+    <w:basedOn w:val="TableauNormal"/>
     <w:uiPriority w:val="68"/>
     <w:rsid w:val="00CB0664"/>
     <w:pPr>
@@ -8106,9 +8199,9 @@
       </w:tcPr>
     </w:tblStylePr>
   </w:style>
-  <w:style w:type="table" w:styleId="MediumGrid2-Accent6">
+  <w:style w:type="table" w:styleId="Grillemoyenne2-Accent6">
     <w:name w:val="Medium Grid 2 Accent 6"/>
-    <w:basedOn w:val="TableNormal"/>
+    <w:basedOn w:val="TableauNormal"/>
     <w:uiPriority w:val="68"/>
     <w:rsid w:val="00CB0664"/>
     <w:pPr>
@@ -8224,9 +8317,9 @@
       </w:tcPr>
     </w:tblStylePr>
   </w:style>
-  <w:style w:type="table" w:styleId="MediumGrid3">
+  <w:style w:type="table" w:styleId="Grillemoyenne3">
     <w:name w:val="Medium Grid 3"/>
-    <w:basedOn w:val="TableNormal"/>
+    <w:basedOn w:val="TableauNormal"/>
     <w:uiPriority w:val="69"/>
     <w:rsid w:val="00CB0664"/>
     <w:pPr>
@@ -8358,9 +8451,9 @@
       </w:tcPr>
     </w:tblStylePr>
   </w:style>
-  <w:style w:type="table" w:styleId="MediumGrid3-Accent1">
+  <w:style w:type="table" w:styleId="Grillemoyenne3-Accent1">
     <w:name w:val="Medium Grid 3 Accent 1"/>
-    <w:basedOn w:val="TableNormal"/>
+    <w:basedOn w:val="TableauNormal"/>
     <w:uiPriority w:val="69"/>
     <w:rsid w:val="00CB0664"/>
     <w:pPr>
@@ -8492,9 +8585,9 @@
       </w:tcPr>
     </w:tblStylePr>
   </w:style>
-  <w:style w:type="table" w:styleId="MediumGrid3-Accent2">
+  <w:style w:type="table" w:styleId="Grillemoyenne3-Accent2">
     <w:name w:val="Medium Grid 3 Accent 2"/>
-    <w:basedOn w:val="TableNormal"/>
+    <w:basedOn w:val="TableauNormal"/>
     <w:uiPriority w:val="69"/>
     <w:rsid w:val="00CB0664"/>
     <w:pPr>
@@ -8626,9 +8719,9 @@
       </w:tcPr>
     </w:tblStylePr>
   </w:style>
-  <w:style w:type="table" w:styleId="MediumGrid3-Accent3">
+  <w:style w:type="table" w:styleId="Grillemoyenne3-Accent3">
     <w:name w:val="Medium Grid 3 Accent 3"/>
-    <w:basedOn w:val="TableNormal"/>
+    <w:basedOn w:val="TableauNormal"/>
     <w:uiPriority w:val="69"/>
     <w:rsid w:val="00CB0664"/>
     <w:pPr>
@@ -8760,9 +8853,9 @@
       </w:tcPr>
     </w:tblStylePr>
   </w:style>
-  <w:style w:type="table" w:styleId="MediumGrid3-Accent4">
+  <w:style w:type="table" w:styleId="Grillemoyenne3-Accent4">
     <w:name w:val="Medium Grid 3 Accent 4"/>
-    <w:basedOn w:val="TableNormal"/>
+    <w:basedOn w:val="TableauNormal"/>
     <w:uiPriority w:val="69"/>
     <w:rsid w:val="00CB0664"/>
     <w:pPr>
@@ -8894,9 +8987,9 @@
       </w:tcPr>
     </w:tblStylePr>
   </w:style>
-  <w:style w:type="table" w:styleId="MediumGrid3-Accent5">
+  <w:style w:type="table" w:styleId="Grillemoyenne3-Accent5">
     <w:name w:val="Medium Grid 3 Accent 5"/>
-    <w:basedOn w:val="TableNormal"/>
+    <w:basedOn w:val="TableauNormal"/>
     <w:uiPriority w:val="69"/>
     <w:rsid w:val="00CB0664"/>
     <w:pPr>
@@ -9028,9 +9121,9 @@
       </w:tcPr>
     </w:tblStylePr>
   </w:style>
-  <w:style w:type="table" w:styleId="MediumGrid3-Accent6">
+  <w:style w:type="table" w:styleId="Grillemoyenne3-Accent6">
     <w:name w:val="Medium Grid 3 Accent 6"/>
-    <w:basedOn w:val="TableNormal"/>
+    <w:basedOn w:val="TableauNormal"/>
     <w:uiPriority w:val="69"/>
     <w:rsid w:val="00CB0664"/>
     <w:pPr>
@@ -9162,9 +9255,9 @@
       </w:tcPr>
     </w:tblStylePr>
   </w:style>
-  <w:style w:type="table" w:styleId="DarkList">
+  <w:style w:type="table" w:styleId="Listefonce">
     <w:name w:val="Dark List"/>
-    <w:basedOn w:val="TableNormal"/>
+    <w:basedOn w:val="TableauNormal"/>
     <w:uiPriority w:val="70"/>
     <w:rsid w:val="00CB0664"/>
     <w:pPr>
@@ -9269,9 +9362,9 @@
       </w:tcPr>
     </w:tblStylePr>
   </w:style>
-  <w:style w:type="table" w:styleId="DarkList-Accent1">
+  <w:style w:type="table" w:styleId="Listefonce-Accent1">
     <w:name w:val="Dark List Accent 1"/>
-    <w:basedOn w:val="TableNormal"/>
+    <w:basedOn w:val="TableauNormal"/>
     <w:uiPriority w:val="70"/>
     <w:rsid w:val="00CB0664"/>
     <w:pPr>
@@ -9376,9 +9469,9 @@
       </w:tcPr>
     </w:tblStylePr>
   </w:style>
-  <w:style w:type="table" w:styleId="DarkList-Accent2">
+  <w:style w:type="table" w:styleId="Listefonce-Accent2">
     <w:name w:val="Dark List Accent 2"/>
-    <w:basedOn w:val="TableNormal"/>
+    <w:basedOn w:val="TableauNormal"/>
     <w:uiPriority w:val="70"/>
     <w:rsid w:val="00CB0664"/>
     <w:pPr>
@@ -9483,9 +9576,9 @@
       </w:tcPr>
     </w:tblStylePr>
   </w:style>
-  <w:style w:type="table" w:styleId="DarkList-Accent3">
+  <w:style w:type="table" w:styleId="Listefonce-Accent3">
     <w:name w:val="Dark List Accent 3"/>
-    <w:basedOn w:val="TableNormal"/>
+    <w:basedOn w:val="TableauNormal"/>
     <w:uiPriority w:val="70"/>
     <w:rsid w:val="00CB0664"/>
     <w:pPr>
@@ -9590,9 +9683,9 @@
       </w:tcPr>
     </w:tblStylePr>
   </w:style>
-  <w:style w:type="table" w:styleId="DarkList-Accent4">
+  <w:style w:type="table" w:styleId="Listefonce-Accent4">
     <w:name w:val="Dark List Accent 4"/>
-    <w:basedOn w:val="TableNormal"/>
+    <w:basedOn w:val="TableauNormal"/>
     <w:uiPriority w:val="70"/>
     <w:rsid w:val="00CB0664"/>
     <w:pPr>
@@ -9697,9 +9790,9 @@
       </w:tcPr>
     </w:tblStylePr>
   </w:style>
-  <w:style w:type="table" w:styleId="DarkList-Accent5">
+  <w:style w:type="table" w:styleId="Listefonce-Accent5">
     <w:name w:val="Dark List Accent 5"/>
-    <w:basedOn w:val="TableNormal"/>
+    <w:basedOn w:val="TableauNormal"/>
     <w:uiPriority w:val="70"/>
     <w:rsid w:val="00CB0664"/>
     <w:pPr>
@@ -9804,9 +9897,9 @@
       </w:tcPr>
     </w:tblStylePr>
   </w:style>
-  <w:style w:type="table" w:styleId="DarkList-Accent6">
+  <w:style w:type="table" w:styleId="Listefonce-Accent6">
     <w:name w:val="Dark List Accent 6"/>
-    <w:basedOn w:val="TableNormal"/>
+    <w:basedOn w:val="TableauNormal"/>
     <w:uiPriority w:val="70"/>
     <w:rsid w:val="00CB0664"/>
     <w:pPr>
@@ -9911,9 +10004,9 @@
       </w:tcPr>
     </w:tblStylePr>
   </w:style>
-  <w:style w:type="table" w:styleId="ColorfulShading">
+  <w:style w:type="table" w:styleId="Tramecouleur">
     <w:name w:val="Colorful Shading"/>
-    <w:basedOn w:val="TableNormal"/>
+    <w:basedOn w:val="TableauNormal"/>
     <w:uiPriority w:val="71"/>
     <w:rsid w:val="00CB0664"/>
     <w:pPr>
@@ -10026,9 +10119,9 @@
       </w:rPr>
     </w:tblStylePr>
   </w:style>
-  <w:style w:type="table" w:styleId="ColorfulShading-Accent1">
+  <w:style w:type="table" w:styleId="Tramecouleur-Accent1">
     <w:name w:val="Colorful Shading Accent 1"/>
-    <w:basedOn w:val="TableNormal"/>
+    <w:basedOn w:val="TableauNormal"/>
     <w:uiPriority w:val="71"/>
     <w:rsid w:val="00CB0664"/>
     <w:pPr>
@@ -10141,9 +10234,9 @@
       </w:rPr>
     </w:tblStylePr>
   </w:style>
-  <w:style w:type="table" w:styleId="ColorfulShading-Accent2">
+  <w:style w:type="table" w:styleId="Tramecouleur-Accent2">
     <w:name w:val="Colorful Shading Accent 2"/>
-    <w:basedOn w:val="TableNormal"/>
+    <w:basedOn w:val="TableauNormal"/>
     <w:uiPriority w:val="71"/>
     <w:rsid w:val="00CB0664"/>
     <w:pPr>
@@ -10256,9 +10349,9 @@
       </w:rPr>
     </w:tblStylePr>
   </w:style>
-  <w:style w:type="table" w:styleId="ColorfulShading-Accent3">
+  <w:style w:type="table" w:styleId="Tramecouleur-Accent3">
     <w:name w:val="Colorful Shading Accent 3"/>
-    <w:basedOn w:val="TableNormal"/>
+    <w:basedOn w:val="TableauNormal"/>
     <w:uiPriority w:val="71"/>
     <w:rsid w:val="00CB0664"/>
     <w:pPr>
@@ -10361,9 +10454,9 @@
       </w:tcPr>
     </w:tblStylePr>
   </w:style>
-  <w:style w:type="table" w:styleId="ColorfulShading-Accent4">
+  <w:style w:type="table" w:styleId="Tramecouleur-Accent4">
     <w:name w:val="Colorful Shading Accent 4"/>
-    <w:basedOn w:val="TableNormal"/>
+    <w:basedOn w:val="TableauNormal"/>
     <w:uiPriority w:val="71"/>
     <w:rsid w:val="00CB0664"/>
     <w:pPr>
@@ -10476,9 +10569,9 @@
       </w:rPr>
     </w:tblStylePr>
   </w:style>
-  <w:style w:type="table" w:styleId="ColorfulShading-Accent5">
+  <w:style w:type="table" w:styleId="Tramecouleur-Accent5">
     <w:name w:val="Colorful Shading Accent 5"/>
-    <w:basedOn w:val="TableNormal"/>
+    <w:basedOn w:val="TableauNormal"/>
     <w:uiPriority w:val="71"/>
     <w:rsid w:val="00CB0664"/>
     <w:pPr>
@@ -10591,9 +10684,9 @@
       </w:rPr>
     </w:tblStylePr>
   </w:style>
-  <w:style w:type="table" w:styleId="ColorfulShading-Accent6">
+  <w:style w:type="table" w:styleId="Tramecouleur-Accent6">
     <w:name w:val="Colorful Shading Accent 6"/>
-    <w:basedOn w:val="TableNormal"/>
+    <w:basedOn w:val="TableauNormal"/>
     <w:uiPriority w:val="71"/>
     <w:rsid w:val="00CB0664"/>
     <w:pPr>
@@ -10706,9 +10799,9 @@
       </w:rPr>
     </w:tblStylePr>
   </w:style>
-  <w:style w:type="table" w:styleId="ColorfulList">
+  <w:style w:type="table" w:styleId="Listecouleur">
     <w:name w:val="Colorful List"/>
-    <w:basedOn w:val="TableNormal"/>
+    <w:basedOn w:val="TableauNormal"/>
     <w:uiPriority w:val="72"/>
     <w:rsid w:val="00CB0664"/>
     <w:pPr>
@@ -10785,9 +10878,9 @@
       </w:tcPr>
     </w:tblStylePr>
   </w:style>
-  <w:style w:type="table" w:styleId="ColorfulList-Accent1">
+  <w:style w:type="table" w:styleId="Listecouleur-Accent1">
     <w:name w:val="Colorful List Accent 1"/>
-    <w:basedOn w:val="TableNormal"/>
+    <w:basedOn w:val="TableauNormal"/>
     <w:uiPriority w:val="72"/>
     <w:rsid w:val="00CB0664"/>
     <w:pPr>
@@ -10864,9 +10957,9 @@
       </w:tcPr>
     </w:tblStylePr>
   </w:style>
-  <w:style w:type="table" w:styleId="ColorfulList-Accent2">
+  <w:style w:type="table" w:styleId="Listecouleur-Accent2">
     <w:name w:val="Colorful List Accent 2"/>
-    <w:basedOn w:val="TableNormal"/>
+    <w:basedOn w:val="TableauNormal"/>
     <w:uiPriority w:val="72"/>
     <w:rsid w:val="00CB0664"/>
     <w:pPr>
@@ -10943,9 +11036,9 @@
       </w:tcPr>
     </w:tblStylePr>
   </w:style>
-  <w:style w:type="table" w:styleId="ColorfulList-Accent3">
+  <w:style w:type="table" w:styleId="Listecouleur-Accent3">
     <w:name w:val="Colorful List Accent 3"/>
-    <w:basedOn w:val="TableNormal"/>
+    <w:basedOn w:val="TableauNormal"/>
     <w:uiPriority w:val="72"/>
     <w:rsid w:val="00CB0664"/>
     <w:pPr>
@@ -11022,9 +11115,9 @@
       </w:tcPr>
     </w:tblStylePr>
   </w:style>
-  <w:style w:type="table" w:styleId="ColorfulList-Accent4">
+  <w:style w:type="table" w:styleId="Listecouleur-Accent4">
     <w:name w:val="Colorful List Accent 4"/>
-    <w:basedOn w:val="TableNormal"/>
+    <w:basedOn w:val="TableauNormal"/>
     <w:uiPriority w:val="72"/>
     <w:rsid w:val="00CB0664"/>
     <w:pPr>
@@ -11101,9 +11194,9 @@
       </w:tcPr>
     </w:tblStylePr>
   </w:style>
-  <w:style w:type="table" w:styleId="ColorfulList-Accent5">
+  <w:style w:type="table" w:styleId="Listecouleur-Accent5">
     <w:name w:val="Colorful List Accent 5"/>
-    <w:basedOn w:val="TableNormal"/>
+    <w:basedOn w:val="TableauNormal"/>
     <w:uiPriority w:val="72"/>
     <w:rsid w:val="00CB0664"/>
     <w:pPr>
@@ -11180,9 +11273,9 @@
       </w:tcPr>
     </w:tblStylePr>
   </w:style>
-  <w:style w:type="table" w:styleId="ColorfulList-Accent6">
+  <w:style w:type="table" w:styleId="Listecouleur-Accent6">
     <w:name w:val="Colorful List Accent 6"/>
-    <w:basedOn w:val="TableNormal"/>
+    <w:basedOn w:val="TableauNormal"/>
     <w:uiPriority w:val="72"/>
     <w:rsid w:val="00CB0664"/>
     <w:pPr>
@@ -11259,9 +11352,9 @@
       </w:tcPr>
     </w:tblStylePr>
   </w:style>
-  <w:style w:type="table" w:styleId="ColorfulGrid">
+  <w:style w:type="table" w:styleId="Grillecouleur">
     <w:name w:val="Colorful Grid"/>
-    <w:basedOn w:val="TableNormal"/>
+    <w:basedOn w:val="TableauNormal"/>
     <w:uiPriority w:val="73"/>
     <w:rsid w:val="00CB0664"/>
     <w:pPr>
@@ -11332,9 +11425,9 @@
       </w:tcPr>
     </w:tblStylePr>
   </w:style>
-  <w:style w:type="table" w:styleId="ColorfulGrid-Accent1">
+  <w:style w:type="table" w:styleId="Grillecouleur-Accent1">
     <w:name w:val="Colorful Grid Accent 1"/>
-    <w:basedOn w:val="TableNormal"/>
+    <w:basedOn w:val="TableauNormal"/>
     <w:uiPriority w:val="73"/>
     <w:rsid w:val="00CB0664"/>
     <w:pPr>
@@ -11405,9 +11498,9 @@
       </w:tcPr>
     </w:tblStylePr>
   </w:style>
-  <w:style w:type="table" w:styleId="ColorfulGrid-Accent2">
+  <w:style w:type="table" w:styleId="Grillecouleur-Accent2">
     <w:name w:val="Colorful Grid Accent 2"/>
-    <w:basedOn w:val="TableNormal"/>
+    <w:basedOn w:val="TableauNormal"/>
     <w:uiPriority w:val="73"/>
     <w:rsid w:val="00CB0664"/>
     <w:pPr>
@@ -11478,9 +11571,9 @@
       </w:tcPr>
     </w:tblStylePr>
   </w:style>
-  <w:style w:type="table" w:styleId="ColorfulGrid-Accent3">
+  <w:style w:type="table" w:styleId="Grillecouleur-Accent3">
     <w:name w:val="Colorful Grid Accent 3"/>
-    <w:basedOn w:val="TableNormal"/>
+    <w:basedOn w:val="TableauNormal"/>
     <w:uiPriority w:val="73"/>
     <w:rsid w:val="00CB0664"/>
     <w:pPr>
@@ -11551,9 +11644,9 @@
       </w:tcPr>
     </w:tblStylePr>
   </w:style>
-  <w:style w:type="table" w:styleId="ColorfulGrid-Accent4">
+  <w:style w:type="table" w:styleId="Grillecouleur-Accent4">
     <w:name w:val="Colorful Grid Accent 4"/>
-    <w:basedOn w:val="TableNormal"/>
+    <w:basedOn w:val="TableauNormal"/>
     <w:uiPriority w:val="73"/>
     <w:rsid w:val="00CB0664"/>
     <w:pPr>
@@ -11624,9 +11717,9 @@
       </w:tcPr>
     </w:tblStylePr>
   </w:style>
-  <w:style w:type="table" w:styleId="ColorfulGrid-Accent5">
+  <w:style w:type="table" w:styleId="Grillecouleur-Accent5">
     <w:name w:val="Colorful Grid Accent 5"/>
-    <w:basedOn w:val="TableNormal"/>
+    <w:basedOn w:val="TableauNormal"/>
     <w:uiPriority w:val="73"/>
     <w:rsid w:val="00CB0664"/>
     <w:pPr>
@@ -11697,9 +11790,9 @@
       </w:tcPr>
     </w:tblStylePr>
   </w:style>
-  <w:style w:type="table" w:styleId="ColorfulGrid-Accent6">
+  <w:style w:type="table" w:styleId="Grillecouleur-Accent6">
     <w:name w:val="Colorful Grid Accent 6"/>
-    <w:basedOn w:val="TableNormal"/>
+    <w:basedOn w:val="TableauNormal"/>
     <w:uiPriority w:val="73"/>
     <w:rsid w:val="00CB0664"/>
     <w:pPr>
@@ -11772,7 +11865,7 @@
   </w:style>
   <w:style w:type="paragraph" w:customStyle="1" w:styleId="chapterstyle">
     <w:name w:val="chapter_style"/>
-    <w:basedOn w:val="Heading1"/>
+    <w:basedOn w:val="Titre1"/>
     <w:pPr>
       <w:ind w:right="0"/>
       <w:jc w:val="left"/>
@@ -11917,7 +12010,7 @@
   </w:style>
   <w:style w:type="character" w:customStyle="1" w:styleId="codestyleChar">
     <w:name w:val="code_style Char"/>
-    <w:basedOn w:val="DefaultParagraphFont"/>
+    <w:basedOn w:val="Policepardfaut"/>
     <w:link w:val="codestyle"/>
     <w:rsid w:val="006053A4"/>
     <w:rPr>
@@ -11939,8 +12032,8 @@
       <w:shd w:val="clear" w:color="auto" w:fill="D6E3F2"/>
     </w:rPr>
   </w:style>
-  <w:style w:type="paragraph" w:customStyle="1" w:styleId="Liste">
-    <w:name w:val="Liste"/>
+  <w:style w:type="paragraph" w:customStyle="1" w:styleId="Liste1">
+    <w:name w:val="Liste1"/>
     <w:basedOn w:val="liststyle"/>
     <w:link w:val="ListeChar"/>
     <w:qFormat/>
@@ -11951,7 +12044,7 @@
   </w:style>
   <w:style w:type="character" w:customStyle="1" w:styleId="liststyleChar">
     <w:name w:val="list_style Char"/>
-    <w:basedOn w:val="DefaultParagraphFont"/>
+    <w:basedOn w:val="Policepardfaut"/>
     <w:link w:val="liststyle"/>
     <w:rsid w:val="00EE085D"/>
     <w:rPr>
@@ -11963,13 +12056,34 @@
   <w:style w:type="character" w:customStyle="1" w:styleId="ListeChar">
     <w:name w:val="Liste Char"/>
     <w:basedOn w:val="liststyleChar"/>
-    <w:link w:val="Liste"/>
+    <w:link w:val="Liste1"/>
     <w:rsid w:val="00EE085D"/>
     <w:rPr>
       <w:rFonts w:ascii="Calibri (Body)" w:hAnsi="Calibri (Body)"/>
       <w:color w:val="000000"/>
       <w:shd w:val="clear" w:color="auto" w:fill="FFFFFF"/>
       <w:lang w:val="fr-FR"/>
+    </w:rPr>
+  </w:style>
+  <w:style w:type="paragraph" w:styleId="Textebrut">
+    <w:name w:val="Plain Text"/>
+    <w:basedOn w:val="Code"/>
+    <w:link w:val="TextebrutCar"/>
+    <w:uiPriority w:val="99"/>
+    <w:unhideWhenUsed/>
+    <w:rsid w:val="00A02D03"/>
+  </w:style>
+  <w:style w:type="character" w:customStyle="1" w:styleId="TextebrutCar">
+    <w:name w:val="Texte brut Car"/>
+    <w:basedOn w:val="Policepardfaut"/>
+    <w:link w:val="Textebrut"/>
+    <w:uiPriority w:val="99"/>
+    <w:rsid w:val="00A02D03"/>
+    <w:rPr>
+      <w:rFonts w:ascii="Consolas" w:hAnsi="Consolas"/>
+      <w:color w:val="000000"/>
+      <w:sz w:val="18"/>
+      <w:shd w:val="clear" w:color="auto" w:fill="D6E3F2"/>
     </w:rPr>
   </w:style>
 </w:styles>
